--- a/Стрілецький Вадим ІВ-82.docx
+++ b/Стрілецький Вадим ІВ-82.docx
@@ -1,6 +1,6 @@
 
 <file path=word/document.xml><?xml version="1.0" encoding="utf-8"?>
-<w:document xmlns:wpc="http://schemas.microsoft.com/office/word/2010/wordprocessingCanvas" xmlns:mc="http://schemas.openxmlformats.org/markup-compatibility/2006" xmlns:o="urn:schemas-microsoft-com:office:office" xmlns:r="http://schemas.openxmlformats.org/officeDocument/2006/relationships" xmlns:m="http://schemas.openxmlformats.org/officeDocument/2006/math" xmlns:v="urn:schemas-microsoft-com:vml" xmlns:wp14="http://schemas.microsoft.com/office/word/2010/wordprocessingDrawing" xmlns:wp="http://schemas.openxmlformats.org/drawingml/2006/wordprocessingDrawing" xmlns:w10="urn:schemas-microsoft-com:office:word" xmlns:w="http://schemas.openxmlformats.org/wordprocessingml/2006/main" xmlns:w14="http://schemas.microsoft.com/office/word/2010/wordml" xmlns:w15="http://schemas.microsoft.com/office/word/2012/wordml" xmlns:wpg="http://schemas.microsoft.com/office/word/2010/wordprocessingGroup" xmlns:wpi="http://schemas.microsoft.com/office/word/2010/wordprocessingInk" xmlns:wne="http://schemas.microsoft.com/office/word/2006/wordml" xmlns:wps="http://schemas.microsoft.com/office/word/2010/wordprocessingShape" mc:Ignorable="w14 w15 wp14">
+<w:document xmlns:wpc="http://schemas.microsoft.com/office/word/2010/wordprocessingCanvas" xmlns:cx="http://schemas.microsoft.com/office/drawing/2014/chartex" xmlns:cx1="http://schemas.microsoft.com/office/drawing/2015/9/8/chartex" xmlns:cx2="http://schemas.microsoft.com/office/drawing/2015/10/21/chartex" xmlns:cx3="http://schemas.microsoft.com/office/drawing/2016/5/9/chartex" xmlns:cx4="http://schemas.microsoft.com/office/drawing/2016/5/10/chartex" xmlns:cx5="http://schemas.microsoft.com/office/drawing/2016/5/11/chartex" xmlns:cx6="http://schemas.microsoft.com/office/drawing/2016/5/12/chartex" xmlns:cx7="http://schemas.microsoft.com/office/drawing/2016/5/13/chartex" xmlns:cx8="http://schemas.microsoft.com/office/drawing/2016/5/14/chartex" xmlns:mc="http://schemas.openxmlformats.org/markup-compatibility/2006" xmlns:aink="http://schemas.microsoft.com/office/drawing/2016/ink" xmlns:am3d="http://schemas.microsoft.com/office/drawing/2017/model3d" xmlns:o="urn:schemas-microsoft-com:office:office" xmlns:r="http://schemas.openxmlformats.org/officeDocument/2006/relationships" xmlns:m="http://schemas.openxmlformats.org/officeDocument/2006/math" xmlns:v="urn:schemas-microsoft-com:vml" xmlns:wp14="http://schemas.microsoft.com/office/word/2010/wordprocessingDrawing" xmlns:wp="http://schemas.openxmlformats.org/drawingml/2006/wordprocessingDrawing" xmlns:w10="urn:schemas-microsoft-com:office:word" xmlns:w="http://schemas.openxmlformats.org/wordprocessingml/2006/main" xmlns:w14="http://schemas.microsoft.com/office/word/2010/wordml" xmlns:w15="http://schemas.microsoft.com/office/word/2012/wordml" xmlns:w16cex="http://schemas.microsoft.com/office/word/2018/wordml/cex" xmlns:w16cid="http://schemas.microsoft.com/office/word/2016/wordml/cid" xmlns:w16="http://schemas.microsoft.com/office/word/2018/wordml" xmlns:w16se="http://schemas.microsoft.com/office/word/2015/wordml/symex" xmlns:wpg="http://schemas.microsoft.com/office/word/2010/wordprocessingGroup" xmlns:wpi="http://schemas.microsoft.com/office/word/2010/wordprocessingInk" xmlns:wne="http://schemas.microsoft.com/office/word/2006/wordml" xmlns:wps="http://schemas.microsoft.com/office/word/2010/wordprocessingShape" mc:Ignorable="w14 w15 w16se w16cid w16 w16cex wp14">
   <w:body>
     <w:p>
       <w:pPr>
@@ -22,7 +22,7 @@
           <w:lang w:eastAsia="ru-RU"/>
         </w:rPr>
         <w:drawing>
-          <wp:inline distT="0" distB="0" distL="0" distR="0">
+          <wp:inline distT="0" distB="0" distL="0" distR="0" wp14:anchorId="7E411D02" wp14:editId="2302D555">
             <wp:extent cx="6124575" cy="1028700"/>
             <wp:effectExtent l="0" t="0" r="9525" b="0"/>
             <wp:docPr id="3" name="Рисунок 3" descr="https://lh5.googleusercontent.com/XHI83M1k-P6R-Dx2b-Reb10oB6po9BtzHDNv08iTXfCl82id08rMQF5xHyPUGp9f_cwZw_3-dW9wcF5zBl5gJZvU3S-3kpwq3GwYIMdbTHq4zW1pHqIQ3b5xxeaUyp7XN6rSPJE"/>
@@ -609,9 +609,16 @@
           <w:szCs w:val="28"/>
           <w:lang w:eastAsia="ru-RU"/>
         </w:rPr>
-        <w:t xml:space="preserve">З ДИСЦИПЛІНИ </w:t>
-      </w:r>
-      <w:proofErr w:type="gramStart"/>
+        <w:t>З ДИСЦИПЛІНИ “</w:t>
+      </w:r>
+      <w:r>
+        <w:rPr>
+          <w:rFonts w:ascii="Calibri" w:eastAsia="Times New Roman" w:hAnsi="Calibri" w:cs="Calibri"/>
+          <w:color w:val="000000"/>
+          <w:lang w:eastAsia="ru-RU"/>
+        </w:rPr>
+        <w:t xml:space="preserve"> </w:t>
+      </w:r>
       <w:r>
         <w:rPr>
           <w:rFonts w:ascii="Times New Roman" w:eastAsia="Times New Roman" w:hAnsi="Times New Roman" w:cs="Times New Roman"/>
@@ -622,40 +629,7 @@
           <w:szCs w:val="28"/>
           <w:lang w:eastAsia="ru-RU"/>
         </w:rPr>
-        <w:t>“</w:t>
-      </w:r>
-      <w:r>
-        <w:rPr>
-          <w:rFonts w:ascii="Calibri" w:eastAsia="Times New Roman" w:hAnsi="Calibri" w:cs="Calibri"/>
-          <w:color w:val="000000"/>
-          <w:lang w:eastAsia="ru-RU"/>
-        </w:rPr>
-        <w:t xml:space="preserve"> </w:t>
-      </w:r>
-      <w:r>
-        <w:rPr>
-          <w:rFonts w:ascii="Times New Roman" w:eastAsia="Times New Roman" w:hAnsi="Times New Roman" w:cs="Times New Roman"/>
-          <w:b/>
-          <w:bCs/>
-          <w:color w:val="000000"/>
-          <w:sz w:val="28"/>
-          <w:szCs w:val="28"/>
-          <w:lang w:eastAsia="ru-RU"/>
-        </w:rPr>
-        <w:t>АРХІТЕКТУРА</w:t>
-      </w:r>
-      <w:proofErr w:type="gramEnd"/>
-      <w:r>
-        <w:rPr>
-          <w:rFonts w:ascii="Times New Roman" w:eastAsia="Times New Roman" w:hAnsi="Times New Roman" w:cs="Times New Roman"/>
-          <w:b/>
-          <w:bCs/>
-          <w:color w:val="000000"/>
-          <w:sz w:val="28"/>
-          <w:szCs w:val="28"/>
-          <w:lang w:eastAsia="ru-RU"/>
-        </w:rPr>
-        <w:t xml:space="preserve"> КОМП’ЮТЕРІВ - 3” </w:t>
+        <w:t>АРХІТЕКТУРА КОМП’ЮТЕРІВ - 3” </w:t>
       </w:r>
     </w:p>
     <w:p>
@@ -1495,8 +1469,6 @@
           <w:lang w:eastAsia="ru-RU"/>
         </w:rPr>
       </w:pPr>
-      <w:bookmarkStart w:id="0" w:name="_GoBack"/>
-      <w:bookmarkEnd w:id="0"/>
       <w:r>
         <w:rPr>
           <w:rFonts w:ascii="Times New Roman" w:eastAsia="Times New Roman" w:hAnsi="Times New Roman" w:cs="Times New Roman"/>
@@ -1576,14 +1548,56 @@
     <w:p>
       <w:pPr>
         <w:spacing w:line="240" w:lineRule="auto"/>
-        <w:ind w:firstLine="708"/>
-        <w:rPr>
-          <w:rFonts w:ascii="Times New Roman" w:eastAsia="Times New Roman" w:hAnsi="Times New Roman" w:cs="Times New Roman"/>
-          <w:sz w:val="24"/>
-          <w:szCs w:val="24"/>
-          <w:lang w:eastAsia="ru-RU"/>
-        </w:rPr>
-      </w:pPr>
+        <w:rPr>
+          <w:rFonts w:ascii="Times New Roman" w:eastAsia="Times New Roman" w:hAnsi="Times New Roman" w:cs="Times New Roman"/>
+          <w:sz w:val="24"/>
+          <w:szCs w:val="24"/>
+          <w:lang w:eastAsia="ru-RU"/>
+        </w:rPr>
+      </w:pPr>
+      <w:r>
+        <w:rPr>
+          <w:rFonts w:ascii="Times New Roman" w:eastAsia="Times New Roman" w:hAnsi="Times New Roman" w:cs="Times New Roman"/>
+          <w:sz w:val="24"/>
+          <w:szCs w:val="24"/>
+          <w:lang w:eastAsia="ru-RU"/>
+        </w:rPr>
+        <w:drawing>
+          <wp:inline distT="0" distB="0" distL="0" distR="0" wp14:anchorId="60A644F0" wp14:editId="274B284C">
+            <wp:extent cx="5940425" cy="5468620"/>
+            <wp:effectExtent l="0" t="0" r="3175" b="5080"/>
+            <wp:docPr id="1" name="Рисунок 1"/>
+            <wp:cNvGraphicFramePr>
+              <a:graphicFrameLocks xmlns:a="http://schemas.openxmlformats.org/drawingml/2006/main" noChangeAspect="1"/>
+            </wp:cNvGraphicFramePr>
+            <a:graphic xmlns:a="http://schemas.openxmlformats.org/drawingml/2006/main">
+              <a:graphicData uri="http://schemas.openxmlformats.org/drawingml/2006/picture">
+                <pic:pic xmlns:pic="http://schemas.openxmlformats.org/drawingml/2006/picture">
+                  <pic:nvPicPr>
+                    <pic:cNvPr id="1" name=""/>
+                    <pic:cNvPicPr/>
+                  </pic:nvPicPr>
+                  <pic:blipFill>
+                    <a:blip r:embed="rId5"/>
+                    <a:stretch>
+                      <a:fillRect/>
+                    </a:stretch>
+                  </pic:blipFill>
+                  <pic:spPr>
+                    <a:xfrm>
+                      <a:off x="0" y="0"/>
+                      <a:ext cx="5940425" cy="5468620"/>
+                    </a:xfrm>
+                    <a:prstGeom prst="rect">
+                      <a:avLst/>
+                    </a:prstGeom>
+                  </pic:spPr>
+                </pic:pic>
+              </a:graphicData>
+            </a:graphic>
+          </wp:inline>
+        </w:drawing>
+      </w:r>
     </w:p>
     <w:p>
       <w:pPr>
@@ -1926,7 +1940,7 @@
 </file>
 
 <file path=word/styles.xml><?xml version="1.0" encoding="utf-8"?>
-<w:styles xmlns:mc="http://schemas.openxmlformats.org/markup-compatibility/2006" xmlns:r="http://schemas.openxmlformats.org/officeDocument/2006/relationships" xmlns:w="http://schemas.openxmlformats.org/wordprocessingml/2006/main" xmlns:w14="http://schemas.microsoft.com/office/word/2010/wordml" xmlns:w15="http://schemas.microsoft.com/office/word/2012/wordml" mc:Ignorable="w14 w15">
+<w:styles xmlns:mc="http://schemas.openxmlformats.org/markup-compatibility/2006" xmlns:r="http://schemas.openxmlformats.org/officeDocument/2006/relationships" xmlns:w="http://schemas.openxmlformats.org/wordprocessingml/2006/main" xmlns:w14="http://schemas.microsoft.com/office/word/2010/wordml" xmlns:w15="http://schemas.microsoft.com/office/word/2012/wordml" xmlns:w16cex="http://schemas.microsoft.com/office/word/2018/wordml/cex" xmlns:w16cid="http://schemas.microsoft.com/office/word/2016/wordml/cid" xmlns:w16="http://schemas.microsoft.com/office/word/2018/wordml" xmlns:w16se="http://schemas.microsoft.com/office/word/2015/wordml/symex" mc:Ignorable="w14 w15 w16se w16cid w16 w16cex">
   <w:docDefaults>
     <w:rPrDefault>
       <w:rPr>
@@ -1942,7 +1956,7 @@
       </w:pPr>
     </w:pPrDefault>
   </w:docDefaults>
-  <w:latentStyles w:defLockedState="0" w:defUIPriority="99" w:defSemiHidden="0" w:defUnhideWhenUsed="0" w:defQFormat="0" w:count="371">
+  <w:latentStyles w:defLockedState="0" w:defUIPriority="99" w:defSemiHidden="0" w:defUnhideWhenUsed="0" w:defQFormat="0" w:count="376">
     <w:lsdException w:name="Normal" w:uiPriority="0" w:qFormat="1"/>
     <w:lsdException w:name="heading 1" w:uiPriority="9" w:qFormat="1"/>
     <w:lsdException w:name="heading 2" w:semiHidden="1" w:uiPriority="9" w:unhideWhenUsed="1" w:qFormat="1"/>
@@ -2048,7 +2062,6 @@
     <w:lsdException w:name="HTML Sample" w:semiHidden="1" w:unhideWhenUsed="1"/>
     <w:lsdException w:name="HTML Typewriter" w:semiHidden="1" w:unhideWhenUsed="1"/>
     <w:lsdException w:name="HTML Variable" w:semiHidden="1" w:unhideWhenUsed="1"/>
-    <w:lsdException w:name="Normal Table" w:semiHidden="1" w:unhideWhenUsed="1"/>
     <w:lsdException w:name="annotation subject" w:semiHidden="1" w:unhideWhenUsed="1"/>
     <w:lsdException w:name="No List" w:semiHidden="1" w:unhideWhenUsed="1"/>
     <w:lsdException w:name="Outline List 1" w:semiHidden="1" w:unhideWhenUsed="1"/>
@@ -2091,11 +2104,8 @@
     <w:lsdException w:name="Table Contemporary" w:semiHidden="1" w:unhideWhenUsed="1"/>
     <w:lsdException w:name="Table Elegant" w:semiHidden="1" w:unhideWhenUsed="1"/>
     <w:lsdException w:name="Table Professional" w:semiHidden="1" w:unhideWhenUsed="1"/>
-    <w:lsdException w:name="Table Subtle 1" w:semiHidden="1" w:unhideWhenUsed="1"/>
     <w:lsdException w:name="Table Subtle 2" w:semiHidden="1" w:unhideWhenUsed="1"/>
     <w:lsdException w:name="Table Web 1" w:semiHidden="1" w:unhideWhenUsed="1"/>
-    <w:lsdException w:name="Table Web 2" w:semiHidden="1" w:unhideWhenUsed="1"/>
-    <w:lsdException w:name="Table Web 3" w:semiHidden="1" w:unhideWhenUsed="1"/>
     <w:lsdException w:name="Balloon Text" w:semiHidden="1" w:unhideWhenUsed="1"/>
     <w:lsdException w:name="Table Grid" w:uiPriority="39"/>
     <w:lsdException w:name="Table Theme" w:semiHidden="1" w:unhideWhenUsed="1"/>
@@ -2314,6 +2324,11 @@
     <w:lsdException w:name="List Table 5 Dark Accent 6" w:uiPriority="50"/>
     <w:lsdException w:name="List Table 6 Colorful Accent 6" w:uiPriority="51"/>
     <w:lsdException w:name="List Table 7 Colorful Accent 6" w:uiPriority="52"/>
+    <w:lsdException w:name="Mention" w:semiHidden="1" w:unhideWhenUsed="1"/>
+    <w:lsdException w:name="Smart Hyperlink" w:semiHidden="1" w:unhideWhenUsed="1"/>
+    <w:lsdException w:name="Hashtag" w:semiHidden="1" w:unhideWhenUsed="1"/>
+    <w:lsdException w:name="Unresolved Mention" w:semiHidden="1" w:unhideWhenUsed="1"/>
+    <w:lsdException w:name="Smart Link" w:semiHidden="1" w:unhideWhenUsed="1"/>
   </w:latentStyles>
   <w:style w:type="paragraph" w:default="1" w:styleId="a">
     <w:name w:val="Normal"/>

--- a/Стрілецький Вадим ІВ-82.docx
+++ b/Стрілецький Вадим ІВ-82.docx
@@ -1,6 +1,6 @@
 
 <file path=word/document.xml><?xml version="1.0" encoding="utf-8"?>
-<w:document xmlns:wpc="http://schemas.microsoft.com/office/word/2010/wordprocessingCanvas" xmlns:mc="http://schemas.openxmlformats.org/markup-compatibility/2006" xmlns:o="urn:schemas-microsoft-com:office:office" xmlns:r="http://schemas.openxmlformats.org/officeDocument/2006/relationships" xmlns:m="http://schemas.openxmlformats.org/officeDocument/2006/math" xmlns:v="urn:schemas-microsoft-com:vml" xmlns:wp14="http://schemas.microsoft.com/office/word/2010/wordprocessingDrawing" xmlns:wp="http://schemas.openxmlformats.org/drawingml/2006/wordprocessingDrawing" xmlns:w10="urn:schemas-microsoft-com:office:word" xmlns:w="http://schemas.openxmlformats.org/wordprocessingml/2006/main" xmlns:w14="http://schemas.microsoft.com/office/word/2010/wordml" xmlns:w15="http://schemas.microsoft.com/office/word/2012/wordml" xmlns:wpg="http://schemas.microsoft.com/office/word/2010/wordprocessingGroup" xmlns:wpi="http://schemas.microsoft.com/office/word/2010/wordprocessingInk" xmlns:wne="http://schemas.microsoft.com/office/word/2006/wordml" xmlns:wps="http://schemas.microsoft.com/office/word/2010/wordprocessingShape" mc:Ignorable="w14 w15 wp14">
+<w:document xmlns:wpc="http://schemas.microsoft.com/office/word/2010/wordprocessingCanvas" xmlns:cx="http://schemas.microsoft.com/office/drawing/2014/chartex" xmlns:cx1="http://schemas.microsoft.com/office/drawing/2015/9/8/chartex" xmlns:cx2="http://schemas.microsoft.com/office/drawing/2015/10/21/chartex" xmlns:cx3="http://schemas.microsoft.com/office/drawing/2016/5/9/chartex" xmlns:cx4="http://schemas.microsoft.com/office/drawing/2016/5/10/chartex" xmlns:cx5="http://schemas.microsoft.com/office/drawing/2016/5/11/chartex" xmlns:cx6="http://schemas.microsoft.com/office/drawing/2016/5/12/chartex" xmlns:cx7="http://schemas.microsoft.com/office/drawing/2016/5/13/chartex" xmlns:cx8="http://schemas.microsoft.com/office/drawing/2016/5/14/chartex" xmlns:mc="http://schemas.openxmlformats.org/markup-compatibility/2006" xmlns:aink="http://schemas.microsoft.com/office/drawing/2016/ink" xmlns:am3d="http://schemas.microsoft.com/office/drawing/2017/model3d" xmlns:o="urn:schemas-microsoft-com:office:office" xmlns:r="http://schemas.openxmlformats.org/officeDocument/2006/relationships" xmlns:m="http://schemas.openxmlformats.org/officeDocument/2006/math" xmlns:v="urn:schemas-microsoft-com:vml" xmlns:wp14="http://schemas.microsoft.com/office/word/2010/wordprocessingDrawing" xmlns:wp="http://schemas.openxmlformats.org/drawingml/2006/wordprocessingDrawing" xmlns:w10="urn:schemas-microsoft-com:office:word" xmlns:w="http://schemas.openxmlformats.org/wordprocessingml/2006/main" xmlns:w14="http://schemas.microsoft.com/office/word/2010/wordml" xmlns:w15="http://schemas.microsoft.com/office/word/2012/wordml" xmlns:w16cex="http://schemas.microsoft.com/office/word/2018/wordml/cex" xmlns:w16cid="http://schemas.microsoft.com/office/word/2016/wordml/cid" xmlns:w16="http://schemas.microsoft.com/office/word/2018/wordml" xmlns:w16se="http://schemas.microsoft.com/office/word/2015/wordml/symex" xmlns:wpg="http://schemas.microsoft.com/office/word/2010/wordprocessingGroup" xmlns:wpi="http://schemas.microsoft.com/office/word/2010/wordprocessingInk" xmlns:wne="http://schemas.microsoft.com/office/word/2006/wordml" xmlns:wps="http://schemas.microsoft.com/office/word/2010/wordprocessingShape" mc:Ignorable="w14 w15 w16se w16cid w16 w16cex wp14">
   <w:body>
     <w:p>
       <w:pPr>
@@ -734,8 +734,6 @@
         </w:rPr>
         <w:t>ілецький Вадим</w:t>
       </w:r>
-      <w:bookmarkStart w:id="0" w:name="_GoBack"/>
-      <w:bookmarkEnd w:id="0"/>
     </w:p>
     <w:p>
       <w:pPr>
@@ -1418,7 +1416,7 @@
           <w:lang w:eastAsia="ru-RU"/>
         </w:rPr>
         <w:drawing>
-          <wp:inline distT="0" distB="0" distL="0" distR="0">
+          <wp:inline distT="0" distB="0" distL="0" distR="0" wp14:anchorId="75A47F65" wp14:editId="42B82E5E">
             <wp:extent cx="5950585" cy="600710"/>
             <wp:effectExtent l="0" t="0" r="0" b="8890"/>
             <wp:docPr id="4" name="Рисунок 4" descr="https://lh4.googleusercontent.com/kio5UAFwbDBWvVTuuTWFoE_wkIeqieJp8FZM4yg5t-10D6fjtlOmI8qPFW2EcHWoh9XSE6AeVww9-hEA4pIfKAIjyiildyD1VbgxTLtjc88mRUMPKhn_Uc8vCgqEqowky5xoF8c"/>
@@ -1470,11 +1468,11 @@
     <w:p>
       <w:pPr>
         <w:spacing w:line="240" w:lineRule="auto"/>
-        <w:ind w:firstLine="708"/>
-        <w:rPr>
-          <w:rFonts w:ascii="Times New Roman" w:eastAsia="Times New Roman" w:hAnsi="Times New Roman" w:cs="Times New Roman"/>
-          <w:sz w:val="24"/>
-          <w:szCs w:val="24"/>
+        <w:rPr>
+          <w:rFonts w:ascii="Times New Roman" w:eastAsia="Times New Roman" w:hAnsi="Times New Roman" w:cs="Times New Roman"/>
+          <w:color w:val="000000"/>
+          <w:sz w:val="28"/>
+          <w:szCs w:val="28"/>
           <w:lang w:eastAsia="ru-RU"/>
         </w:rPr>
       </w:pPr>
@@ -1540,17 +1538,17 @@
         </w:rPr>
         <w:t xml:space="preserve"> </w:t>
       </w:r>
+    </w:p>
+    <w:p>
+      <w:pPr>
+        <w:spacing w:line="240" w:lineRule="auto"/>
+      </w:pPr>
       <w:hyperlink r:id="rId6" w:history="1">
         <w:r>
           <w:rPr>
-            <w:rFonts w:ascii="Times New Roman" w:eastAsia="Times New Roman" w:hAnsi="Times New Roman" w:cs="Times New Roman"/>
-            <w:color w:val="1155CC"/>
-            <w:sz w:val="28"/>
-            <w:szCs w:val="28"/>
-            <w:u w:val="single"/>
-            <w:lang w:eastAsia="ru-RU"/>
+            <w:rStyle w:val="a4"/>
           </w:rPr>
-          <w:t>https://github.com/OleksandrShevchuk/Lab1.1</w:t>
+          <w:t>https://github.com/Vadstr/AK-3/tree/lab1.2</w:t>
         </w:r>
       </w:hyperlink>
     </w:p>
@@ -1558,6 +1556,206 @@
       <w:pPr>
         <w:spacing w:after="0" w:line="240" w:lineRule="auto"/>
         <w:jc w:val="center"/>
+        <w:rPr>
+          <w:rFonts w:ascii="Times New Roman" w:eastAsia="Times New Roman" w:hAnsi="Times New Roman" w:cs="Times New Roman"/>
+          <w:sz w:val="24"/>
+          <w:szCs w:val="24"/>
+          <w:lang w:val="ru-UA" w:eastAsia="ru-RU"/>
+        </w:rPr>
+      </w:pPr>
+      <w:r>
+        <w:rPr>
+          <w:rFonts w:ascii="Times New Roman" w:eastAsia="Times New Roman" w:hAnsi="Times New Roman" w:cs="Times New Roman"/>
+          <w:b/>
+          <w:bCs/>
+          <w:color w:val="000000"/>
+          <w:sz w:val="28"/>
+          <w:szCs w:val="28"/>
+          <w:lang w:val="ru-UA" w:eastAsia="ru-RU"/>
+        </w:rPr>
+        <w:t>Скріншоти виконання:</w:t>
+      </w:r>
+    </w:p>
+    <w:p>
+      <w:pPr>
+        <w:spacing w:line="240" w:lineRule="auto"/>
+        <w:rPr>
+          <w:lang w:val="ru-UA"/>
+        </w:rPr>
+      </w:pPr>
+    </w:p>
+    <w:p>
+      <w:pPr>
+        <w:spacing w:line="240" w:lineRule="auto"/>
+        <w:rPr>
+          <w:rFonts w:ascii="Times New Roman" w:eastAsia="Times New Roman" w:hAnsi="Times New Roman" w:cs="Times New Roman"/>
+          <w:sz w:val="24"/>
+          <w:szCs w:val="24"/>
+          <w:lang w:val="ru-UA" w:eastAsia="ru-RU"/>
+        </w:rPr>
+      </w:pPr>
+      <w:r>
+        <w:rPr>
+          <w:rFonts w:ascii="Times New Roman" w:eastAsia="Times New Roman" w:hAnsi="Times New Roman" w:cs="Times New Roman"/>
+          <w:i/>
+          <w:iCs/>
+          <w:color w:val="000000"/>
+          <w:sz w:val="28"/>
+          <w:szCs w:val="28"/>
+          <w:lang w:val="ru-UA" w:eastAsia="ru-RU"/>
+        </w:rPr>
+        <w:t>a = 4, b = 8, c = 4</w:t>
+      </w:r>
+    </w:p>
+    <w:p>
+      <w:pPr>
+        <w:spacing w:after="0" w:line="240" w:lineRule="auto"/>
+        <w:rPr>
+          <w:rFonts w:ascii="Times New Roman" w:eastAsia="Times New Roman" w:hAnsi="Times New Roman" w:cs="Times New Roman"/>
+          <w:sz w:val="24"/>
+          <w:szCs w:val="24"/>
+          <w:lang w:val="ru-UA" w:eastAsia="ru-RU"/>
+        </w:rPr>
+      </w:pPr>
+      <w:r>
+        <w:rPr>
+          <w:rFonts w:ascii="Times New Roman" w:eastAsia="Times New Roman" w:hAnsi="Times New Roman" w:cs="Times New Roman"/>
+          <w:color w:val="000000"/>
+          <w:sz w:val="28"/>
+          <w:szCs w:val="28"/>
+          <w:lang w:val="ru-UA" w:eastAsia="ru-RU"/>
+        </w:rPr>
+        <w:t>(a+b)/2+c! = (4+8)/2+4! = 6 + 24 = 30</w:t>
+      </w:r>
+    </w:p>
+    <w:p>
+      <w:pPr>
+        <w:spacing w:after="0" w:line="240" w:lineRule="auto"/>
+        <w:rPr>
+          <w:rFonts w:ascii="Times New Roman" w:eastAsia="Times New Roman" w:hAnsi="Times New Roman" w:cs="Times New Roman"/>
+          <w:sz w:val="24"/>
+          <w:szCs w:val="24"/>
+          <w:lang w:val="ru-UA" w:eastAsia="ru-RU"/>
+        </w:rPr>
+      </w:pPr>
+    </w:p>
+    <w:p>
+      <w:pPr>
+        <w:spacing w:after="0" w:line="240" w:lineRule="auto"/>
+        <w:rPr>
+          <w:rFonts w:ascii="Times New Roman" w:eastAsia="Times New Roman" w:hAnsi="Times New Roman" w:cs="Times New Roman"/>
+          <w:sz w:val="24"/>
+          <w:szCs w:val="24"/>
+          <w:lang w:val="ru-UA" w:eastAsia="ru-RU"/>
+        </w:rPr>
+      </w:pPr>
+      <w:r>
+        <w:rPr>
+          <w:rFonts w:ascii="Times New Roman" w:eastAsia="Times New Roman" w:hAnsi="Times New Roman" w:cs="Times New Roman"/>
+          <w:color w:val="000000"/>
+          <w:sz w:val="24"/>
+          <w:szCs w:val="24"/>
+          <w:bdr w:val="none" w:sz="0" w:space="0" w:color="auto" w:frame="1"/>
+          <w:lang w:val="ru-UA" w:eastAsia="ru-RU"/>
+        </w:rPr>
+        <w:fldChar w:fldCharType="begin"/>
+      </w:r>
+      <w:r>
+        <w:rPr>
+          <w:rFonts w:ascii="Times New Roman" w:eastAsia="Times New Roman" w:hAnsi="Times New Roman" w:cs="Times New Roman"/>
+          <w:color w:val="000000"/>
+          <w:sz w:val="24"/>
+          <w:szCs w:val="24"/>
+          <w:bdr w:val="none" w:sz="0" w:space="0" w:color="auto" w:frame="1"/>
+          <w:lang w:val="ru-UA" w:eastAsia="ru-RU"/>
+        </w:rPr>
+        <w:instrText xml:space="preserve"> INCLUDEPICTURE "https://lh6.googleusercontent.com/7-E-hcbj_nalPW23Evp1x1DFP5k_ZWjnzzzhtDg5NVeWJKjNq_kQI69riniGjivzTl1Jpzlfyri6AifGxXvDBFFgw-Fh-hLibLY9Nb59qKDQJONyGj8uFCBPXpT79V8Eo42C10g" \* MERGEFORMATINET </w:instrText>
+      </w:r>
+      <w:r>
+        <w:rPr>
+          <w:rFonts w:ascii="Times New Roman" w:eastAsia="Times New Roman" w:hAnsi="Times New Roman" w:cs="Times New Roman"/>
+          <w:color w:val="000000"/>
+          <w:sz w:val="24"/>
+          <w:szCs w:val="24"/>
+          <w:bdr w:val="none" w:sz="0" w:space="0" w:color="auto" w:frame="1"/>
+          <w:lang w:val="ru-UA" w:eastAsia="ru-RU"/>
+        </w:rPr>
+        <w:fldChar w:fldCharType="separate"/>
+      </w:r>
+      <w:r>
+        <w:rPr>
+          <w:rFonts w:ascii="Times New Roman" w:eastAsia="Times New Roman" w:hAnsi="Times New Roman" w:cs="Times New Roman"/>
+          <w:noProof/>
+          <w:color w:val="000000"/>
+          <w:sz w:val="24"/>
+          <w:szCs w:val="24"/>
+          <w:bdr w:val="none" w:sz="0" w:space="0" w:color="auto" w:frame="1"/>
+          <w:lang w:val="ru-UA" w:eastAsia="ru-RU"/>
+        </w:rPr>
+        <w:drawing>
+          <wp:inline distT="0" distB="0" distL="0" distR="0" wp14:anchorId="3D648BB2" wp14:editId="0C7D8FF0">
+            <wp:extent cx="5749925" cy="2909570"/>
+            <wp:effectExtent l="0" t="0" r="3175" b="0"/>
+            <wp:docPr id="1" name="Рисунок 1"/>
+            <wp:cNvGraphicFramePr>
+              <a:graphicFrameLocks xmlns:a="http://schemas.openxmlformats.org/drawingml/2006/main" noChangeAspect="1"/>
+            </wp:cNvGraphicFramePr>
+            <a:graphic xmlns:a="http://schemas.openxmlformats.org/drawingml/2006/main">
+              <a:graphicData uri="http://schemas.openxmlformats.org/drawingml/2006/picture">
+                <pic:pic xmlns:pic="http://schemas.openxmlformats.org/drawingml/2006/picture">
+                  <pic:nvPicPr>
+                    <pic:cNvPr id="0" name="Picture 1"/>
+                    <pic:cNvPicPr>
+                      <a:picLocks noChangeAspect="1" noChangeArrowheads="1"/>
+                    </pic:cNvPicPr>
+                  </pic:nvPicPr>
+                  <pic:blipFill>
+                    <a:blip r:embed="rId7">
+                      <a:extLst>
+                        <a:ext uri="{28A0092B-C50C-407E-A947-70E740481C1C}">
+                          <a14:useLocalDpi xmlns:a14="http://schemas.microsoft.com/office/drawing/2010/main" val="0"/>
+                        </a:ext>
+                      </a:extLst>
+                    </a:blip>
+                    <a:srcRect/>
+                    <a:stretch>
+                      <a:fillRect/>
+                    </a:stretch>
+                  </pic:blipFill>
+                  <pic:spPr bwMode="auto">
+                    <a:xfrm>
+                      <a:off x="0" y="0"/>
+                      <a:ext cx="5749925" cy="2909570"/>
+                    </a:xfrm>
+                    <a:prstGeom prst="rect">
+                      <a:avLst/>
+                    </a:prstGeom>
+                    <a:noFill/>
+                    <a:ln>
+                      <a:noFill/>
+                    </a:ln>
+                  </pic:spPr>
+                </pic:pic>
+              </a:graphicData>
+            </a:graphic>
+          </wp:inline>
+        </w:drawing>
+      </w:r>
+      <w:r>
+        <w:rPr>
+          <w:rFonts w:ascii="Times New Roman" w:eastAsia="Times New Roman" w:hAnsi="Times New Roman" w:cs="Times New Roman"/>
+          <w:color w:val="000000"/>
+          <w:sz w:val="24"/>
+          <w:szCs w:val="24"/>
+          <w:bdr w:val="none" w:sz="0" w:space="0" w:color="auto" w:frame="1"/>
+          <w:lang w:val="ru-UA" w:eastAsia="ru-RU"/>
+        </w:rPr>
+        <w:fldChar w:fldCharType="end"/>
+      </w:r>
+    </w:p>
+    <w:p>
+      <w:pPr>
+        <w:spacing w:after="0" w:line="240" w:lineRule="auto"/>
         <w:rPr>
           <w:rFonts w:ascii="Times New Roman" w:eastAsia="Times New Roman" w:hAnsi="Times New Roman" w:cs="Times New Roman"/>
           <w:sz w:val="24"/>
@@ -1867,7 +2065,7 @@
 </file>
 
 <file path=word/numbering.xml><?xml version="1.0" encoding="utf-8"?>
-<w:numbering xmlns:wpc="http://schemas.microsoft.com/office/word/2010/wordprocessingCanvas" xmlns:mc="http://schemas.openxmlformats.org/markup-compatibility/2006" xmlns:o="urn:schemas-microsoft-com:office:office" xmlns:r="http://schemas.openxmlformats.org/officeDocument/2006/relationships" xmlns:m="http://schemas.openxmlformats.org/officeDocument/2006/math" xmlns:v="urn:schemas-microsoft-com:vml" xmlns:wp14="http://schemas.microsoft.com/office/word/2010/wordprocessingDrawing" xmlns:wp="http://schemas.openxmlformats.org/drawingml/2006/wordprocessingDrawing" xmlns:w10="urn:schemas-microsoft-com:office:word" xmlns:w="http://schemas.openxmlformats.org/wordprocessingml/2006/main" xmlns:w14="http://schemas.microsoft.com/office/word/2010/wordml" xmlns:w15="http://schemas.microsoft.com/office/word/2012/wordml" xmlns:wpg="http://schemas.microsoft.com/office/word/2010/wordprocessingGroup" xmlns:wpi="http://schemas.microsoft.com/office/word/2010/wordprocessingInk" xmlns:wne="http://schemas.microsoft.com/office/word/2006/wordml" xmlns:wps="http://schemas.microsoft.com/office/word/2010/wordprocessingShape" mc:Ignorable="w14 w15 wp14">
+<w:numbering xmlns:wpc="http://schemas.microsoft.com/office/word/2010/wordprocessingCanvas" xmlns:cx="http://schemas.microsoft.com/office/drawing/2014/chartex" xmlns:cx1="http://schemas.microsoft.com/office/drawing/2015/9/8/chartex" xmlns:cx2="http://schemas.microsoft.com/office/drawing/2015/10/21/chartex" xmlns:cx3="http://schemas.microsoft.com/office/drawing/2016/5/9/chartex" xmlns:cx4="http://schemas.microsoft.com/office/drawing/2016/5/10/chartex" xmlns:cx5="http://schemas.microsoft.com/office/drawing/2016/5/11/chartex" xmlns:cx6="http://schemas.microsoft.com/office/drawing/2016/5/12/chartex" xmlns:cx7="http://schemas.microsoft.com/office/drawing/2016/5/13/chartex" xmlns:cx8="http://schemas.microsoft.com/office/drawing/2016/5/14/chartex" xmlns:mc="http://schemas.openxmlformats.org/markup-compatibility/2006" xmlns:aink="http://schemas.microsoft.com/office/drawing/2016/ink" xmlns:am3d="http://schemas.microsoft.com/office/drawing/2017/model3d" xmlns:o="urn:schemas-microsoft-com:office:office" xmlns:r="http://schemas.openxmlformats.org/officeDocument/2006/relationships" xmlns:m="http://schemas.openxmlformats.org/officeDocument/2006/math" xmlns:v="urn:schemas-microsoft-com:vml" xmlns:wp14="http://schemas.microsoft.com/office/word/2010/wordprocessingDrawing" xmlns:wp="http://schemas.openxmlformats.org/drawingml/2006/wordprocessingDrawing" xmlns:w10="urn:schemas-microsoft-com:office:word" xmlns:w="http://schemas.openxmlformats.org/wordprocessingml/2006/main" xmlns:w14="http://schemas.microsoft.com/office/word/2010/wordml" xmlns:w15="http://schemas.microsoft.com/office/word/2012/wordml" xmlns:w16cex="http://schemas.microsoft.com/office/word/2018/wordml/cex" xmlns:w16cid="http://schemas.microsoft.com/office/word/2016/wordml/cid" xmlns:w16="http://schemas.microsoft.com/office/word/2018/wordml" xmlns:w16se="http://schemas.microsoft.com/office/word/2015/wordml/symex" xmlns:wpg="http://schemas.microsoft.com/office/word/2010/wordprocessingGroup" xmlns:wpi="http://schemas.microsoft.com/office/word/2010/wordprocessingInk" xmlns:wne="http://schemas.microsoft.com/office/word/2006/wordml" xmlns:wps="http://schemas.microsoft.com/office/word/2010/wordprocessingShape" mc:Ignorable="w14 w15 w16se w16cid w16 w16cex wp14">
   <w:abstractNum w:abstractNumId="0" w15:restartNumberingAfterBreak="0">
     <w:nsid w:val="6EE81088"/>
     <w:multiLevelType w:val="multilevel"/>
@@ -2024,7 +2222,7 @@
 </file>
 
 <file path=word/styles.xml><?xml version="1.0" encoding="utf-8"?>
-<w:styles xmlns:mc="http://schemas.openxmlformats.org/markup-compatibility/2006" xmlns:r="http://schemas.openxmlformats.org/officeDocument/2006/relationships" xmlns:w="http://schemas.openxmlformats.org/wordprocessingml/2006/main" xmlns:w14="http://schemas.microsoft.com/office/word/2010/wordml" xmlns:w15="http://schemas.microsoft.com/office/word/2012/wordml" mc:Ignorable="w14 w15">
+<w:styles xmlns:mc="http://schemas.openxmlformats.org/markup-compatibility/2006" xmlns:r="http://schemas.openxmlformats.org/officeDocument/2006/relationships" xmlns:w="http://schemas.openxmlformats.org/wordprocessingml/2006/main" xmlns:w14="http://schemas.microsoft.com/office/word/2010/wordml" xmlns:w15="http://schemas.microsoft.com/office/word/2012/wordml" xmlns:w16cex="http://schemas.microsoft.com/office/word/2018/wordml/cex" xmlns:w16cid="http://schemas.microsoft.com/office/word/2016/wordml/cid" xmlns:w16="http://schemas.microsoft.com/office/word/2018/wordml" xmlns:w16se="http://schemas.microsoft.com/office/word/2015/wordml/symex" mc:Ignorable="w14 w15 w16se w16cid w16 w16cex">
   <w:docDefaults>
     <w:rPrDefault>
       <w:rPr>
@@ -2040,7 +2238,7 @@
       </w:pPr>
     </w:pPrDefault>
   </w:docDefaults>
-  <w:latentStyles w:defLockedState="0" w:defUIPriority="99" w:defSemiHidden="0" w:defUnhideWhenUsed="0" w:defQFormat="0" w:count="371">
+  <w:latentStyles w:defLockedState="0" w:defUIPriority="99" w:defSemiHidden="0" w:defUnhideWhenUsed="0" w:defQFormat="0" w:count="376">
     <w:lsdException w:name="Normal" w:uiPriority="0" w:qFormat="1"/>
     <w:lsdException w:name="heading 1" w:uiPriority="9" w:qFormat="1"/>
     <w:lsdException w:name="heading 2" w:semiHidden="1" w:uiPriority="9" w:unhideWhenUsed="1" w:qFormat="1"/>
@@ -2146,7 +2344,6 @@
     <w:lsdException w:name="HTML Sample" w:semiHidden="1" w:unhideWhenUsed="1"/>
     <w:lsdException w:name="HTML Typewriter" w:semiHidden="1" w:unhideWhenUsed="1"/>
     <w:lsdException w:name="HTML Variable" w:semiHidden="1" w:unhideWhenUsed="1"/>
-    <w:lsdException w:name="Normal Table" w:semiHidden="1" w:unhideWhenUsed="1"/>
     <w:lsdException w:name="annotation subject" w:semiHidden="1" w:unhideWhenUsed="1"/>
     <w:lsdException w:name="No List" w:semiHidden="1" w:unhideWhenUsed="1"/>
     <w:lsdException w:name="Outline List 1" w:semiHidden="1" w:unhideWhenUsed="1"/>
@@ -2189,11 +2386,8 @@
     <w:lsdException w:name="Table Contemporary" w:semiHidden="1" w:unhideWhenUsed="1"/>
     <w:lsdException w:name="Table Elegant" w:semiHidden="1" w:unhideWhenUsed="1"/>
     <w:lsdException w:name="Table Professional" w:semiHidden="1" w:unhideWhenUsed="1"/>
-    <w:lsdException w:name="Table Subtle 1" w:semiHidden="1" w:unhideWhenUsed="1"/>
     <w:lsdException w:name="Table Subtle 2" w:semiHidden="1" w:unhideWhenUsed="1"/>
     <w:lsdException w:name="Table Web 1" w:semiHidden="1" w:unhideWhenUsed="1"/>
-    <w:lsdException w:name="Table Web 2" w:semiHidden="1" w:unhideWhenUsed="1"/>
-    <w:lsdException w:name="Table Web 3" w:semiHidden="1" w:unhideWhenUsed="1"/>
     <w:lsdException w:name="Balloon Text" w:semiHidden="1" w:unhideWhenUsed="1"/>
     <w:lsdException w:name="Table Grid" w:uiPriority="39"/>
     <w:lsdException w:name="Table Theme" w:semiHidden="1" w:unhideWhenUsed="1"/>
@@ -2412,6 +2606,11 @@
     <w:lsdException w:name="List Table 5 Dark Accent 6" w:uiPriority="50"/>
     <w:lsdException w:name="List Table 6 Colorful Accent 6" w:uiPriority="51"/>
     <w:lsdException w:name="List Table 7 Colorful Accent 6" w:uiPriority="52"/>
+    <w:lsdException w:name="Mention" w:semiHidden="1" w:unhideWhenUsed="1"/>
+    <w:lsdException w:name="Smart Hyperlink" w:semiHidden="1" w:unhideWhenUsed="1"/>
+    <w:lsdException w:name="Hashtag" w:semiHidden="1" w:unhideWhenUsed="1"/>
+    <w:lsdException w:name="Unresolved Mention" w:semiHidden="1" w:unhideWhenUsed="1"/>
+    <w:lsdException w:name="Smart Link" w:semiHidden="1" w:unhideWhenUsed="1"/>
   </w:latentStyles>
   <w:style w:type="paragraph" w:default="1" w:styleId="a">
     <w:name w:val="Normal"/>
@@ -2465,12 +2664,23 @@
     <w:name w:val="Hyperlink"/>
     <w:basedOn w:val="a0"/>
     <w:uiPriority w:val="99"/>
-    <w:semiHidden/>
     <w:unhideWhenUsed/>
     <w:rsid w:val="006760C5"/>
     <w:rPr>
       <w:color w:val="0000FF"/>
       <w:u w:val="single"/>
+    </w:rPr>
+  </w:style>
+  <w:style w:type="character" w:styleId="a5">
+    <w:name w:val="Unresolved Mention"/>
+    <w:basedOn w:val="a0"/>
+    <w:uiPriority w:val="99"/>
+    <w:semiHidden/>
+    <w:unhideWhenUsed/>
+    <w:rsid w:val="00DC5359"/>
+    <w:rPr>
+      <w:color w:val="605E5C"/>
+      <w:shd w:val="clear" w:color="auto" w:fill="E1DFDD"/>
     </w:rPr>
   </w:style>
 </w:styles>

--- a/Стрілецький Вадим ІВ-82.docx
+++ b/Стрілецький Вадим ІВ-82.docx
@@ -1,6 +1,6 @@
 
 <file path=word/document.xml><?xml version="1.0" encoding="utf-8"?>
-<w:document xmlns:wpc="http://schemas.microsoft.com/office/word/2010/wordprocessingCanvas" xmlns:mc="http://schemas.openxmlformats.org/markup-compatibility/2006" xmlns:o="urn:schemas-microsoft-com:office:office" xmlns:r="http://schemas.openxmlformats.org/officeDocument/2006/relationships" xmlns:m="http://schemas.openxmlformats.org/officeDocument/2006/math" xmlns:v="urn:schemas-microsoft-com:vml" xmlns:wp14="http://schemas.microsoft.com/office/word/2010/wordprocessingDrawing" xmlns:wp="http://schemas.openxmlformats.org/drawingml/2006/wordprocessingDrawing" xmlns:w10="urn:schemas-microsoft-com:office:word" xmlns:w="http://schemas.openxmlformats.org/wordprocessingml/2006/main" xmlns:w14="http://schemas.microsoft.com/office/word/2010/wordml" xmlns:w15="http://schemas.microsoft.com/office/word/2012/wordml" xmlns:wpg="http://schemas.microsoft.com/office/word/2010/wordprocessingGroup" xmlns:wpi="http://schemas.microsoft.com/office/word/2010/wordprocessingInk" xmlns:wne="http://schemas.microsoft.com/office/word/2006/wordml" xmlns:wps="http://schemas.microsoft.com/office/word/2010/wordprocessingShape" mc:Ignorable="w14 w15 wp14">
+<w:document xmlns:wpc="http://schemas.microsoft.com/office/word/2010/wordprocessingCanvas" xmlns:cx="http://schemas.microsoft.com/office/drawing/2014/chartex" xmlns:cx1="http://schemas.microsoft.com/office/drawing/2015/9/8/chartex" xmlns:cx2="http://schemas.microsoft.com/office/drawing/2015/10/21/chartex" xmlns:cx3="http://schemas.microsoft.com/office/drawing/2016/5/9/chartex" xmlns:cx4="http://schemas.microsoft.com/office/drawing/2016/5/10/chartex" xmlns:cx5="http://schemas.microsoft.com/office/drawing/2016/5/11/chartex" xmlns:cx6="http://schemas.microsoft.com/office/drawing/2016/5/12/chartex" xmlns:cx7="http://schemas.microsoft.com/office/drawing/2016/5/13/chartex" xmlns:cx8="http://schemas.microsoft.com/office/drawing/2016/5/14/chartex" xmlns:mc="http://schemas.openxmlformats.org/markup-compatibility/2006" xmlns:aink="http://schemas.microsoft.com/office/drawing/2016/ink" xmlns:am3d="http://schemas.microsoft.com/office/drawing/2017/model3d" xmlns:o="urn:schemas-microsoft-com:office:office" xmlns:r="http://schemas.openxmlformats.org/officeDocument/2006/relationships" xmlns:m="http://schemas.openxmlformats.org/officeDocument/2006/math" xmlns:v="urn:schemas-microsoft-com:vml" xmlns:wp14="http://schemas.microsoft.com/office/word/2010/wordprocessingDrawing" xmlns:wp="http://schemas.openxmlformats.org/drawingml/2006/wordprocessingDrawing" xmlns:w10="urn:schemas-microsoft-com:office:word" xmlns:w="http://schemas.openxmlformats.org/wordprocessingml/2006/main" xmlns:w14="http://schemas.microsoft.com/office/word/2010/wordml" xmlns:w15="http://schemas.microsoft.com/office/word/2012/wordml" xmlns:w16cex="http://schemas.microsoft.com/office/word/2018/wordml/cex" xmlns:w16cid="http://schemas.microsoft.com/office/word/2016/wordml/cid" xmlns:w16="http://schemas.microsoft.com/office/word/2018/wordml" xmlns:w16se="http://schemas.microsoft.com/office/word/2015/wordml/symex" xmlns:wpg="http://schemas.microsoft.com/office/word/2010/wordprocessingGroup" xmlns:wpi="http://schemas.microsoft.com/office/word/2010/wordprocessingInk" xmlns:wne="http://schemas.microsoft.com/office/word/2006/wordml" xmlns:wps="http://schemas.microsoft.com/office/word/2010/wordprocessingShape" mc:Ignorable="w14 w15 w16se w16cid w16 w16cex wp14">
   <w:body>
     <w:p>
       <w:pPr>
@@ -22,7 +22,7 @@
           <w:lang w:eastAsia="ru-RU"/>
         </w:rPr>
         <w:drawing>
-          <wp:inline distT="0" distB="0" distL="0" distR="0">
+          <wp:inline distT="0" distB="0" distL="0" distR="0" wp14:anchorId="224B2597" wp14:editId="37EDD4EB">
             <wp:extent cx="6127750" cy="1023620"/>
             <wp:effectExtent l="0" t="0" r="6350" b="5080"/>
             <wp:docPr id="5" name="Рисунок 5" descr="https://lh3.googleusercontent.com/I2BTSUNKsFlwz4a7mmbUHC3q4wvG4MoVvg_T7yYRDcqVydnEj4gHPh-WJvHVF80YlYWJB7O4DRIrWXDWSppOTXlFnAuEYv1kOjZ5c1YItgDGNwTdKhXGYKcokRCyBjZF6GM_d3o"/>
@@ -609,9 +609,16 @@
           <w:szCs w:val="28"/>
           <w:lang w:eastAsia="ru-RU"/>
         </w:rPr>
-        <w:t xml:space="preserve">З ДИСЦИПЛІНИ </w:t>
-      </w:r>
-      <w:proofErr w:type="gramStart"/>
+        <w:t>З ДИСЦИПЛІНИ “</w:t>
+      </w:r>
+      <w:r>
+        <w:rPr>
+          <w:rFonts w:ascii="Calibri" w:eastAsia="Times New Roman" w:hAnsi="Calibri" w:cs="Calibri"/>
+          <w:color w:val="000000"/>
+          <w:lang w:eastAsia="ru-RU"/>
+        </w:rPr>
+        <w:t xml:space="preserve"> </w:t>
+      </w:r>
       <w:r>
         <w:rPr>
           <w:rFonts w:ascii="Times New Roman" w:eastAsia="Times New Roman" w:hAnsi="Times New Roman" w:cs="Times New Roman"/>
@@ -622,40 +629,7 @@
           <w:szCs w:val="28"/>
           <w:lang w:eastAsia="ru-RU"/>
         </w:rPr>
-        <w:t>“</w:t>
-      </w:r>
-      <w:r>
-        <w:rPr>
-          <w:rFonts w:ascii="Calibri" w:eastAsia="Times New Roman" w:hAnsi="Calibri" w:cs="Calibri"/>
-          <w:color w:val="000000"/>
-          <w:lang w:eastAsia="ru-RU"/>
-        </w:rPr>
-        <w:t xml:space="preserve"> </w:t>
-      </w:r>
-      <w:r>
-        <w:rPr>
-          <w:rFonts w:ascii="Times New Roman" w:eastAsia="Times New Roman" w:hAnsi="Times New Roman" w:cs="Times New Roman"/>
-          <w:b/>
-          <w:bCs/>
-          <w:color w:val="000000"/>
-          <w:sz w:val="28"/>
-          <w:szCs w:val="28"/>
-          <w:lang w:eastAsia="ru-RU"/>
-        </w:rPr>
-        <w:t>АРХІТЕКТУРА</w:t>
-      </w:r>
-      <w:proofErr w:type="gramEnd"/>
-      <w:r>
-        <w:rPr>
-          <w:rFonts w:ascii="Times New Roman" w:eastAsia="Times New Roman" w:hAnsi="Times New Roman" w:cs="Times New Roman"/>
-          <w:b/>
-          <w:bCs/>
-          <w:color w:val="000000"/>
-          <w:sz w:val="28"/>
-          <w:szCs w:val="28"/>
-          <w:lang w:eastAsia="ru-RU"/>
-        </w:rPr>
-        <w:t xml:space="preserve"> КОМП’ЮТЕРІВ - 3” </w:t>
+        <w:t>АРХІТЕКТУРА КОМП’ЮТЕРІВ - 3” </w:t>
       </w:r>
     </w:p>
     <w:p>
@@ -854,8 +828,6 @@
         </w:rPr>
         <w:t>Стрілецький Вадим</w:t>
       </w:r>
-      <w:bookmarkStart w:id="0" w:name="_GoBack"/>
-      <w:bookmarkEnd w:id="0"/>
     </w:p>
     <w:p>
       <w:pPr>
@@ -2039,7 +2011,7 @@
           <w:lang w:eastAsia="ru-RU"/>
         </w:rPr>
         <w:drawing>
-          <wp:inline distT="0" distB="0" distL="0" distR="0" wp14:anchorId="6754BDE8" wp14:editId="39065CB3">
+          <wp:inline distT="0" distB="0" distL="0" distR="0" wp14:anchorId="3A0E04A7" wp14:editId="46D546DF">
             <wp:extent cx="5295265" cy="534555"/>
             <wp:effectExtent l="0" t="0" r="635" b="0"/>
             <wp:docPr id="4" name="Рисунок 4" descr="https://lh4.googleusercontent.com/kio5UAFwbDBWvVTuuTWFoE_wkIeqieJp8FZM4yg5t-10D6fjtlOmI8qPFW2EcHWoh9XSE6AeVww9-hEA4pIfKAIjyiildyD1VbgxTLtjc88mRUMPKhn_Uc8vCgqEqowky5xoF8c"/>
@@ -2100,7 +2072,7 @@
           <w:lang w:eastAsia="ru-RU"/>
         </w:rPr>
         <w:drawing>
-          <wp:inline distT="0" distB="0" distL="0" distR="0" wp14:anchorId="2B867C5D" wp14:editId="1BD188DA">
+          <wp:inline distT="0" distB="0" distL="0" distR="0" wp14:anchorId="7F0CA86F" wp14:editId="23A698D8">
             <wp:extent cx="5295265" cy="281320"/>
             <wp:effectExtent l="0" t="0" r="635" b="4445"/>
             <wp:docPr id="6" name="Рисунок 6"/>
@@ -2202,36 +2174,266 @@
     </w:p>
     <w:p>
       <w:pPr>
-        <w:spacing w:after="0" w:line="240" w:lineRule="auto"/>
-        <w:rPr>
-          <w:rFonts w:ascii="Times New Roman" w:eastAsia="Times New Roman" w:hAnsi="Times New Roman" w:cs="Times New Roman"/>
-          <w:sz w:val="24"/>
-          <w:szCs w:val="24"/>
-          <w:lang w:eastAsia="ru-RU"/>
-        </w:rPr>
-      </w:pPr>
-    </w:p>
-    <w:p>
-      <w:pPr>
-        <w:spacing w:after="0" w:line="240" w:lineRule="auto"/>
-        <w:rPr>
-          <w:rFonts w:ascii="Times New Roman" w:eastAsia="Times New Roman" w:hAnsi="Times New Roman" w:cs="Times New Roman"/>
-          <w:sz w:val="24"/>
-          <w:szCs w:val="24"/>
-          <w:lang w:eastAsia="ru-RU"/>
-        </w:rPr>
-      </w:pPr>
-    </w:p>
-    <w:p>
-      <w:pPr>
         <w:spacing w:line="240" w:lineRule="auto"/>
         <w:rPr>
           <w:rFonts w:ascii="Times New Roman" w:eastAsia="Times New Roman" w:hAnsi="Times New Roman" w:cs="Times New Roman"/>
           <w:sz w:val="24"/>
           <w:szCs w:val="24"/>
-          <w:lang w:eastAsia="ru-RU"/>
-        </w:rPr>
-      </w:pPr>
+          <w:lang w:val="ru-UA" w:eastAsia="ru-RU"/>
+        </w:rPr>
+      </w:pPr>
+      <w:r>
+        <w:rPr>
+          <w:rFonts w:ascii="Times New Roman" w:eastAsia="Times New Roman" w:hAnsi="Times New Roman" w:cs="Times New Roman"/>
+          <w:color w:val="000000"/>
+          <w:sz w:val="28"/>
+          <w:szCs w:val="28"/>
+          <w:lang w:val="ru-UA" w:eastAsia="ru-RU"/>
+        </w:rPr>
+        <w:t>Скриншот запуску програми</w:t>
+      </w:r>
+    </w:p>
+    <w:p>
+      <w:pPr>
+        <w:spacing w:line="240" w:lineRule="auto"/>
+        <w:rPr>
+          <w:rFonts w:ascii="Times New Roman" w:eastAsia="Times New Roman" w:hAnsi="Times New Roman" w:cs="Times New Roman"/>
+          <w:sz w:val="24"/>
+          <w:szCs w:val="24"/>
+          <w:lang w:val="ru-UA" w:eastAsia="ru-RU"/>
+        </w:rPr>
+      </w:pPr>
+      <w:r>
+        <w:rPr>
+          <w:rFonts w:ascii="Calibri" w:eastAsia="Times New Roman" w:hAnsi="Calibri" w:cs="Calibri"/>
+          <w:color w:val="000000"/>
+          <w:bdr w:val="none" w:sz="0" w:space="0" w:color="auto" w:frame="1"/>
+          <w:lang w:val="ru-UA" w:eastAsia="ru-RU"/>
+        </w:rPr>
+        <w:fldChar w:fldCharType="begin"/>
+      </w:r>
+      <w:r>
+        <w:rPr>
+          <w:rFonts w:ascii="Calibri" w:eastAsia="Times New Roman" w:hAnsi="Calibri" w:cs="Calibri"/>
+          <w:color w:val="000000"/>
+          <w:bdr w:val="none" w:sz="0" w:space="0" w:color="auto" w:frame="1"/>
+          <w:lang w:val="ru-UA" w:eastAsia="ru-RU"/>
+        </w:rPr>
+        <w:instrText xml:space="preserve"> INCLUDEPICTURE "https://lh3.googleusercontent.com/Cro-8cklVSuAwrwnrLVZgDReF-55N71Cs1nCNGAbp4rLRYvpqwcbZ2Lc7N8u-truhnhZL1CXJnpy2Y85qdZvN1GbkOb0cLq99NoW3Pl1KQpPG4M-v9YP-2f2p6VXgMyTqoZpvmY" \* MERGEFORMATINET </w:instrText>
+      </w:r>
+      <w:r>
+        <w:rPr>
+          <w:rFonts w:ascii="Calibri" w:eastAsia="Times New Roman" w:hAnsi="Calibri" w:cs="Calibri"/>
+          <w:color w:val="000000"/>
+          <w:bdr w:val="none" w:sz="0" w:space="0" w:color="auto" w:frame="1"/>
+          <w:lang w:val="ru-UA" w:eastAsia="ru-RU"/>
+        </w:rPr>
+        <w:fldChar w:fldCharType="separate"/>
+      </w:r>
+      <w:r>
+        <w:rPr>
+          <w:rFonts w:ascii="Calibri" w:eastAsia="Times New Roman" w:hAnsi="Calibri" w:cs="Calibri"/>
+          <w:noProof/>
+          <w:color w:val="000000"/>
+          <w:bdr w:val="none" w:sz="0" w:space="0" w:color="auto" w:frame="1"/>
+          <w:lang w:val="ru-UA" w:eastAsia="ru-RU"/>
+        </w:rPr>
+        <w:drawing>
+          <wp:inline distT="0" distB="0" distL="0" distR="0" wp14:anchorId="59257F56" wp14:editId="631BCC96">
+            <wp:extent cx="5940425" cy="4175760"/>
+            <wp:effectExtent l="0" t="0" r="3175" b="2540"/>
+            <wp:docPr id="2" name="Рисунок 2"/>
+            <wp:cNvGraphicFramePr>
+              <a:graphicFrameLocks xmlns:a="http://schemas.openxmlformats.org/drawingml/2006/main" noChangeAspect="1"/>
+            </wp:cNvGraphicFramePr>
+            <a:graphic xmlns:a="http://schemas.openxmlformats.org/drawingml/2006/main">
+              <a:graphicData uri="http://schemas.openxmlformats.org/drawingml/2006/picture">
+                <pic:pic xmlns:pic="http://schemas.openxmlformats.org/drawingml/2006/picture">
+                  <pic:nvPicPr>
+                    <pic:cNvPr id="0" name="Picture 1"/>
+                    <pic:cNvPicPr>
+                      <a:picLocks noChangeAspect="1" noChangeArrowheads="1"/>
+                    </pic:cNvPicPr>
+                  </pic:nvPicPr>
+                  <pic:blipFill>
+                    <a:blip r:embed="rId7">
+                      <a:extLst>
+                        <a:ext uri="{28A0092B-C50C-407E-A947-70E740481C1C}">
+                          <a14:useLocalDpi xmlns:a14="http://schemas.microsoft.com/office/drawing/2010/main" val="0"/>
+                        </a:ext>
+                      </a:extLst>
+                    </a:blip>
+                    <a:srcRect/>
+                    <a:stretch>
+                      <a:fillRect/>
+                    </a:stretch>
+                  </pic:blipFill>
+                  <pic:spPr bwMode="auto">
+                    <a:xfrm>
+                      <a:off x="0" y="0"/>
+                      <a:ext cx="5940425" cy="4175760"/>
+                    </a:xfrm>
+                    <a:prstGeom prst="rect">
+                      <a:avLst/>
+                    </a:prstGeom>
+                    <a:noFill/>
+                    <a:ln>
+                      <a:noFill/>
+                    </a:ln>
+                  </pic:spPr>
+                </pic:pic>
+              </a:graphicData>
+            </a:graphic>
+          </wp:inline>
+        </w:drawing>
+      </w:r>
+      <w:r>
+        <w:rPr>
+          <w:rFonts w:ascii="Calibri" w:eastAsia="Times New Roman" w:hAnsi="Calibri" w:cs="Calibri"/>
+          <w:color w:val="000000"/>
+          <w:bdr w:val="none" w:sz="0" w:space="0" w:color="auto" w:frame="1"/>
+          <w:lang w:val="ru-UA" w:eastAsia="ru-RU"/>
+        </w:rPr>
+        <w:fldChar w:fldCharType="end"/>
+      </w:r>
+    </w:p>
+    <w:p>
+      <w:pPr>
+        <w:spacing w:line="240" w:lineRule="auto"/>
+        <w:rPr>
+          <w:rFonts w:ascii="Times New Roman" w:eastAsia="Times New Roman" w:hAnsi="Times New Roman" w:cs="Times New Roman"/>
+          <w:sz w:val="24"/>
+          <w:szCs w:val="24"/>
+          <w:lang w:val="ru-UA" w:eastAsia="ru-RU"/>
+        </w:rPr>
+      </w:pPr>
+      <w:r>
+        <w:rPr>
+          <w:rFonts w:ascii="Times New Roman" w:eastAsia="Times New Roman" w:hAnsi="Times New Roman" w:cs="Times New Roman"/>
+          <w:color w:val="000000"/>
+          <w:sz w:val="28"/>
+          <w:szCs w:val="28"/>
+          <w:lang w:val="ru-UA" w:eastAsia="ru-RU"/>
+        </w:rPr>
+        <w:lastRenderedPageBreak/>
+        <w:t>Вивід у консоль:</w:t>
+      </w:r>
+    </w:p>
+    <w:p>
+      <w:pPr>
+        <w:spacing w:line="240" w:lineRule="auto"/>
+        <w:rPr>
+          <w:rFonts w:ascii="Times New Roman" w:eastAsia="Times New Roman" w:hAnsi="Times New Roman" w:cs="Times New Roman"/>
+          <w:sz w:val="24"/>
+          <w:szCs w:val="24"/>
+          <w:lang w:val="ru-UA" w:eastAsia="ru-RU"/>
+        </w:rPr>
+      </w:pPr>
+      <w:r>
+        <w:rPr>
+          <w:rFonts w:ascii="Calibri" w:eastAsia="Times New Roman" w:hAnsi="Calibri" w:cs="Calibri"/>
+          <w:color w:val="000000"/>
+          <w:bdr w:val="none" w:sz="0" w:space="0" w:color="auto" w:frame="1"/>
+          <w:lang w:val="ru-UA" w:eastAsia="ru-RU"/>
+        </w:rPr>
+        <w:fldChar w:fldCharType="begin"/>
+      </w:r>
+      <w:r>
+        <w:rPr>
+          <w:rFonts w:ascii="Calibri" w:eastAsia="Times New Roman" w:hAnsi="Calibri" w:cs="Calibri"/>
+          <w:color w:val="000000"/>
+          <w:bdr w:val="none" w:sz="0" w:space="0" w:color="auto" w:frame="1"/>
+          <w:lang w:val="ru-UA" w:eastAsia="ru-RU"/>
+        </w:rPr>
+        <w:instrText xml:space="preserve"> INCLUDEPICTURE "https://lh4.googleusercontent.com/BSRU6lqi6tEqPv1TwqkOQR0x9EHnxrIJMkR87ga4XyMaR_k8sAIvK2ydCGnyzixLDAwCzRlabKxcC-W8U5I9p4fu8mKM2GyyV3vGoVBMXI8EdSisMyo-d-HLVnnrAwbCqJe0uWc" \* MERGEFORMATINET </w:instrText>
+      </w:r>
+      <w:r>
+        <w:rPr>
+          <w:rFonts w:ascii="Calibri" w:eastAsia="Times New Roman" w:hAnsi="Calibri" w:cs="Calibri"/>
+          <w:color w:val="000000"/>
+          <w:bdr w:val="none" w:sz="0" w:space="0" w:color="auto" w:frame="1"/>
+          <w:lang w:val="ru-UA" w:eastAsia="ru-RU"/>
+        </w:rPr>
+        <w:fldChar w:fldCharType="separate"/>
+      </w:r>
+      <w:r>
+        <w:rPr>
+          <w:rFonts w:ascii="Calibri" w:eastAsia="Times New Roman" w:hAnsi="Calibri" w:cs="Calibri"/>
+          <w:noProof/>
+          <w:color w:val="000000"/>
+          <w:bdr w:val="none" w:sz="0" w:space="0" w:color="auto" w:frame="1"/>
+          <w:lang w:val="ru-UA" w:eastAsia="ru-RU"/>
+        </w:rPr>
+        <w:drawing>
+          <wp:inline distT="0" distB="0" distL="0" distR="0" wp14:anchorId="0E92DBE3" wp14:editId="06747C50">
+            <wp:extent cx="5940425" cy="4227830"/>
+            <wp:effectExtent l="0" t="0" r="3175" b="1270"/>
+            <wp:docPr id="1" name="Рисунок 1"/>
+            <wp:cNvGraphicFramePr>
+              <a:graphicFrameLocks xmlns:a="http://schemas.openxmlformats.org/drawingml/2006/main" noChangeAspect="1"/>
+            </wp:cNvGraphicFramePr>
+            <a:graphic xmlns:a="http://schemas.openxmlformats.org/drawingml/2006/main">
+              <a:graphicData uri="http://schemas.openxmlformats.org/drawingml/2006/picture">
+                <pic:pic xmlns:pic="http://schemas.openxmlformats.org/drawingml/2006/picture">
+                  <pic:nvPicPr>
+                    <pic:cNvPr id="0" name="Picture 2"/>
+                    <pic:cNvPicPr>
+                      <a:picLocks noChangeAspect="1" noChangeArrowheads="1"/>
+                    </pic:cNvPicPr>
+                  </pic:nvPicPr>
+                  <pic:blipFill>
+                    <a:blip r:embed="rId8">
+                      <a:extLst>
+                        <a:ext uri="{28A0092B-C50C-407E-A947-70E740481C1C}">
+                          <a14:useLocalDpi xmlns:a14="http://schemas.microsoft.com/office/drawing/2010/main" val="0"/>
+                        </a:ext>
+                      </a:extLst>
+                    </a:blip>
+                    <a:srcRect/>
+                    <a:stretch>
+                      <a:fillRect/>
+                    </a:stretch>
+                  </pic:blipFill>
+                  <pic:spPr bwMode="auto">
+                    <a:xfrm>
+                      <a:off x="0" y="0"/>
+                      <a:ext cx="5940425" cy="4227830"/>
+                    </a:xfrm>
+                    <a:prstGeom prst="rect">
+                      <a:avLst/>
+                    </a:prstGeom>
+                    <a:noFill/>
+                    <a:ln>
+                      <a:noFill/>
+                    </a:ln>
+                  </pic:spPr>
+                </pic:pic>
+              </a:graphicData>
+            </a:graphic>
+          </wp:inline>
+        </w:drawing>
+      </w:r>
+      <w:r>
+        <w:rPr>
+          <w:rFonts w:ascii="Calibri" w:eastAsia="Times New Roman" w:hAnsi="Calibri" w:cs="Calibri"/>
+          <w:color w:val="000000"/>
+          <w:bdr w:val="none" w:sz="0" w:space="0" w:color="auto" w:frame="1"/>
+          <w:lang w:val="ru-UA" w:eastAsia="ru-RU"/>
+        </w:rPr>
+        <w:fldChar w:fldCharType="end"/>
+      </w:r>
+    </w:p>
+    <w:p>
+      <w:pPr>
+        <w:spacing w:line="240" w:lineRule="auto"/>
+        <w:rPr>
+          <w:rFonts w:ascii="Times New Roman" w:eastAsia="Times New Roman" w:hAnsi="Times New Roman" w:cs="Times New Roman"/>
+          <w:sz w:val="24"/>
+          <w:szCs w:val="24"/>
+          <w:lang w:eastAsia="ru-RU"/>
+        </w:rPr>
+      </w:pPr>
+      <w:proofErr w:type="spellStart"/>
       <w:r>
         <w:rPr>
           <w:rFonts w:ascii="Times New Roman" w:eastAsia="Times New Roman" w:hAnsi="Times New Roman" w:cs="Times New Roman"/>
@@ -2242,39 +2444,10 @@
           <w:szCs w:val="28"/>
           <w:lang w:eastAsia="ru-RU"/>
         </w:rPr>
-        <w:tab/>
-        <w:t>Результат</w:t>
-      </w:r>
-      <w:r>
-        <w:rPr>
-          <w:rFonts w:ascii="Times New Roman" w:eastAsia="Times New Roman" w:hAnsi="Times New Roman" w:cs="Times New Roman"/>
-          <w:sz w:val="24"/>
-          <w:szCs w:val="24"/>
-          <w:lang w:eastAsia="ru-RU"/>
-        </w:rPr>
-        <w:br/>
-      </w:r>
-      <w:r>
-        <w:rPr>
-          <w:rFonts w:ascii="Times New Roman" w:eastAsia="Times New Roman" w:hAnsi="Times New Roman" w:cs="Times New Roman"/>
-          <w:sz w:val="24"/>
-          <w:szCs w:val="24"/>
-          <w:lang w:eastAsia="ru-RU"/>
-        </w:rPr>
-        <w:br/>
-      </w:r>
-    </w:p>
-    <w:p>
-      <w:pPr>
-        <w:spacing w:line="240" w:lineRule="auto"/>
-        <w:rPr>
-          <w:rFonts w:ascii="Times New Roman" w:eastAsia="Times New Roman" w:hAnsi="Times New Roman" w:cs="Times New Roman"/>
-          <w:sz w:val="24"/>
-          <w:szCs w:val="24"/>
-          <w:lang w:eastAsia="ru-RU"/>
-        </w:rPr>
-      </w:pPr>
-      <w:proofErr w:type="spellStart"/>
+        <w:t>Висновок</w:t>
+      </w:r>
+      <w:proofErr w:type="spellEnd"/>
+      <w:proofErr w:type="gramStart"/>
       <w:r>
         <w:rPr>
           <w:rFonts w:ascii="Times New Roman" w:eastAsia="Times New Roman" w:hAnsi="Times New Roman" w:cs="Times New Roman"/>
@@ -2285,19 +2458,6 @@
           <w:szCs w:val="28"/>
           <w:lang w:eastAsia="ru-RU"/>
         </w:rPr>
-        <w:t>Висновок</w:t>
-      </w:r>
-      <w:proofErr w:type="spellEnd"/>
-      <w:r>
-        <w:rPr>
-          <w:rFonts w:ascii="Times New Roman" w:eastAsia="Times New Roman" w:hAnsi="Times New Roman" w:cs="Times New Roman"/>
-          <w:b/>
-          <w:bCs/>
-          <w:color w:val="000000"/>
-          <w:sz w:val="28"/>
-          <w:szCs w:val="28"/>
-          <w:lang w:eastAsia="ru-RU"/>
-        </w:rPr>
         <w:t xml:space="preserve">: </w:t>
       </w:r>
       <w:r>
@@ -2308,7 +2468,18 @@
           <w:szCs w:val="28"/>
           <w:lang w:eastAsia="ru-RU"/>
         </w:rPr>
-        <w:t xml:space="preserve">У </w:t>
+        <w:t>У</w:t>
+      </w:r>
+      <w:proofErr w:type="gramEnd"/>
+      <w:r>
+        <w:rPr>
+          <w:rFonts w:ascii="Times New Roman" w:eastAsia="Times New Roman" w:hAnsi="Times New Roman" w:cs="Times New Roman"/>
+          <w:color w:val="000000"/>
+          <w:sz w:val="28"/>
+          <w:szCs w:val="28"/>
+          <w:lang w:eastAsia="ru-RU"/>
+        </w:rPr>
+        <w:t xml:space="preserve"> </w:t>
       </w:r>
       <w:proofErr w:type="spellStart"/>
       <w:r>
@@ -2738,7 +2909,7 @@
 </file>
 
 <file path=word/styles.xml><?xml version="1.0" encoding="utf-8"?>
-<w:styles xmlns:mc="http://schemas.openxmlformats.org/markup-compatibility/2006" xmlns:r="http://schemas.openxmlformats.org/officeDocument/2006/relationships" xmlns:w="http://schemas.openxmlformats.org/wordprocessingml/2006/main" xmlns:w14="http://schemas.microsoft.com/office/word/2010/wordml" xmlns:w15="http://schemas.microsoft.com/office/word/2012/wordml" mc:Ignorable="w14 w15">
+<w:styles xmlns:mc="http://schemas.openxmlformats.org/markup-compatibility/2006" xmlns:r="http://schemas.openxmlformats.org/officeDocument/2006/relationships" xmlns:w="http://schemas.openxmlformats.org/wordprocessingml/2006/main" xmlns:w14="http://schemas.microsoft.com/office/word/2010/wordml" xmlns:w15="http://schemas.microsoft.com/office/word/2012/wordml" xmlns:w16cex="http://schemas.microsoft.com/office/word/2018/wordml/cex" xmlns:w16cid="http://schemas.microsoft.com/office/word/2016/wordml/cid" xmlns:w16="http://schemas.microsoft.com/office/word/2018/wordml" xmlns:w16se="http://schemas.microsoft.com/office/word/2015/wordml/symex" mc:Ignorable="w14 w15 w16se w16cid w16 w16cex">
   <w:docDefaults>
     <w:rPrDefault>
       <w:rPr>
@@ -2754,7 +2925,7 @@
       </w:pPr>
     </w:pPrDefault>
   </w:docDefaults>
-  <w:latentStyles w:defLockedState="0" w:defUIPriority="99" w:defSemiHidden="0" w:defUnhideWhenUsed="0" w:defQFormat="0" w:count="371">
+  <w:latentStyles w:defLockedState="0" w:defUIPriority="99" w:defSemiHidden="0" w:defUnhideWhenUsed="0" w:defQFormat="0" w:count="376">
     <w:lsdException w:name="Normal" w:uiPriority="0" w:qFormat="1"/>
     <w:lsdException w:name="heading 1" w:uiPriority="9" w:qFormat="1"/>
     <w:lsdException w:name="heading 2" w:semiHidden="1" w:uiPriority="9" w:unhideWhenUsed="1" w:qFormat="1"/>
@@ -2860,7 +3031,6 @@
     <w:lsdException w:name="HTML Sample" w:semiHidden="1" w:unhideWhenUsed="1"/>
     <w:lsdException w:name="HTML Typewriter" w:semiHidden="1" w:unhideWhenUsed="1"/>
     <w:lsdException w:name="HTML Variable" w:semiHidden="1" w:unhideWhenUsed="1"/>
-    <w:lsdException w:name="Normal Table" w:semiHidden="1" w:unhideWhenUsed="1"/>
     <w:lsdException w:name="annotation subject" w:semiHidden="1" w:unhideWhenUsed="1"/>
     <w:lsdException w:name="No List" w:semiHidden="1" w:unhideWhenUsed="1"/>
     <w:lsdException w:name="Outline List 1" w:semiHidden="1" w:unhideWhenUsed="1"/>
@@ -2903,11 +3073,8 @@
     <w:lsdException w:name="Table Contemporary" w:semiHidden="1" w:unhideWhenUsed="1"/>
     <w:lsdException w:name="Table Elegant" w:semiHidden="1" w:unhideWhenUsed="1"/>
     <w:lsdException w:name="Table Professional" w:semiHidden="1" w:unhideWhenUsed="1"/>
-    <w:lsdException w:name="Table Subtle 1" w:semiHidden="1" w:unhideWhenUsed="1"/>
     <w:lsdException w:name="Table Subtle 2" w:semiHidden="1" w:unhideWhenUsed="1"/>
     <w:lsdException w:name="Table Web 1" w:semiHidden="1" w:unhideWhenUsed="1"/>
-    <w:lsdException w:name="Table Web 2" w:semiHidden="1" w:unhideWhenUsed="1"/>
-    <w:lsdException w:name="Table Web 3" w:semiHidden="1" w:unhideWhenUsed="1"/>
     <w:lsdException w:name="Balloon Text" w:semiHidden="1" w:unhideWhenUsed="1"/>
     <w:lsdException w:name="Table Grid" w:uiPriority="39"/>
     <w:lsdException w:name="Table Theme" w:semiHidden="1" w:unhideWhenUsed="1"/>
@@ -3126,6 +3293,11 @@
     <w:lsdException w:name="List Table 5 Dark Accent 6" w:uiPriority="50"/>
     <w:lsdException w:name="List Table 6 Colorful Accent 6" w:uiPriority="51"/>
     <w:lsdException w:name="List Table 7 Colorful Accent 6" w:uiPriority="52"/>
+    <w:lsdException w:name="Mention" w:semiHidden="1" w:unhideWhenUsed="1"/>
+    <w:lsdException w:name="Smart Hyperlink" w:semiHidden="1" w:unhideWhenUsed="1"/>
+    <w:lsdException w:name="Hashtag" w:semiHidden="1" w:unhideWhenUsed="1"/>
+    <w:lsdException w:name="Unresolved Mention" w:semiHidden="1" w:unhideWhenUsed="1"/>
+    <w:lsdException w:name="Smart Link" w:semiHidden="1" w:unhideWhenUsed="1"/>
   </w:latentStyles>
   <w:style w:type="paragraph" w:default="1" w:styleId="a">
     <w:name w:val="Normal"/>

--- a/Стрілецький Вадим ІВ-82.docx
+++ b/Стрілецький Вадим ІВ-82.docx
@@ -1,6 +1,6 @@
 
 <file path=word/document.xml><?xml version="1.0" encoding="utf-8"?>
-<w:document xmlns:wpc="http://schemas.microsoft.com/office/word/2010/wordprocessingCanvas" xmlns:mc="http://schemas.openxmlformats.org/markup-compatibility/2006" xmlns:o="urn:schemas-microsoft-com:office:office" xmlns:r="http://schemas.openxmlformats.org/officeDocument/2006/relationships" xmlns:m="http://schemas.openxmlformats.org/officeDocument/2006/math" xmlns:v="urn:schemas-microsoft-com:vml" xmlns:wp14="http://schemas.microsoft.com/office/word/2010/wordprocessingDrawing" xmlns:wp="http://schemas.openxmlformats.org/drawingml/2006/wordprocessingDrawing" xmlns:w10="urn:schemas-microsoft-com:office:word" xmlns:w="http://schemas.openxmlformats.org/wordprocessingml/2006/main" xmlns:w14="http://schemas.microsoft.com/office/word/2010/wordml" xmlns:w15="http://schemas.microsoft.com/office/word/2012/wordml" xmlns:wpg="http://schemas.microsoft.com/office/word/2010/wordprocessingGroup" xmlns:wpi="http://schemas.microsoft.com/office/word/2010/wordprocessingInk" xmlns:wne="http://schemas.microsoft.com/office/word/2006/wordml" xmlns:wps="http://schemas.microsoft.com/office/word/2010/wordprocessingShape" mc:Ignorable="w14 w15 wp14">
+<w:document xmlns:wpc="http://schemas.microsoft.com/office/word/2010/wordprocessingCanvas" xmlns:cx="http://schemas.microsoft.com/office/drawing/2014/chartex" xmlns:cx1="http://schemas.microsoft.com/office/drawing/2015/9/8/chartex" xmlns:cx2="http://schemas.microsoft.com/office/drawing/2015/10/21/chartex" xmlns:cx3="http://schemas.microsoft.com/office/drawing/2016/5/9/chartex" xmlns:cx4="http://schemas.microsoft.com/office/drawing/2016/5/10/chartex" xmlns:cx5="http://schemas.microsoft.com/office/drawing/2016/5/11/chartex" xmlns:cx6="http://schemas.microsoft.com/office/drawing/2016/5/12/chartex" xmlns:cx7="http://schemas.microsoft.com/office/drawing/2016/5/13/chartex" xmlns:cx8="http://schemas.microsoft.com/office/drawing/2016/5/14/chartex" xmlns:mc="http://schemas.openxmlformats.org/markup-compatibility/2006" xmlns:aink="http://schemas.microsoft.com/office/drawing/2016/ink" xmlns:am3d="http://schemas.microsoft.com/office/drawing/2017/model3d" xmlns:o="urn:schemas-microsoft-com:office:office" xmlns:r="http://schemas.openxmlformats.org/officeDocument/2006/relationships" xmlns:m="http://schemas.openxmlformats.org/officeDocument/2006/math" xmlns:v="urn:schemas-microsoft-com:vml" xmlns:wp14="http://schemas.microsoft.com/office/word/2010/wordprocessingDrawing" xmlns:wp="http://schemas.openxmlformats.org/drawingml/2006/wordprocessingDrawing" xmlns:w10="urn:schemas-microsoft-com:office:word" xmlns:w="http://schemas.openxmlformats.org/wordprocessingml/2006/main" xmlns:w14="http://schemas.microsoft.com/office/word/2010/wordml" xmlns:w15="http://schemas.microsoft.com/office/word/2012/wordml" xmlns:w16cex="http://schemas.microsoft.com/office/word/2018/wordml/cex" xmlns:w16cid="http://schemas.microsoft.com/office/word/2016/wordml/cid" xmlns:w16="http://schemas.microsoft.com/office/word/2018/wordml" xmlns:w16se="http://schemas.microsoft.com/office/word/2015/wordml/symex" xmlns:wpg="http://schemas.microsoft.com/office/word/2010/wordprocessingGroup" xmlns:wpi="http://schemas.microsoft.com/office/word/2010/wordprocessingInk" xmlns:wne="http://schemas.microsoft.com/office/word/2006/wordml" xmlns:wps="http://schemas.microsoft.com/office/word/2010/wordprocessingShape" mc:Ignorable="w14 w15 w16se w16cid w16 w16cex wp14">
   <w:body>
     <w:p>
       <w:pPr>
@@ -671,7 +671,6 @@
         <w:spacing w:before="0" w:beforeAutospacing="0" w:after="160" w:afterAutospacing="0"/>
       </w:pPr>
       <w:proofErr w:type="spellStart"/>
-      <w:proofErr w:type="gramStart"/>
       <w:r>
         <w:rPr>
           <w:b/>
@@ -705,7 +704,6 @@
         </w:rPr>
         <w:tab/>
       </w:r>
-      <w:proofErr w:type="gramEnd"/>
       <w:r>
         <w:rPr>
           <w:color w:val="000000"/>
@@ -831,8 +829,6 @@
         </w:rPr>
         <w:t xml:space="preserve"> 1</w:t>
       </w:r>
-      <w:bookmarkStart w:id="0" w:name="_GoBack"/>
-      <w:bookmarkEnd w:id="0"/>
     </w:p>
     <w:tbl>
       <w:tblPr>
@@ -1249,7 +1245,7 @@
                 <w:bdr w:val="none" w:sz="0" w:space="0" w:color="auto" w:frame="1"/>
               </w:rPr>
               <w:drawing>
-                <wp:inline distT="0" distB="0" distL="0" distR="0">
+                <wp:inline distT="0" distB="0" distL="0" distR="0" wp14:anchorId="7EA3366F" wp14:editId="566C392F">
                   <wp:extent cx="2491105" cy="252095"/>
                   <wp:effectExtent l="0" t="0" r="4445" b="0"/>
                   <wp:docPr id="18" name="Рисунок 18" descr="https://lh6.googleusercontent.com/sp2hkXrjirFRiBY020rHhQAYWFiK98lkF-a_zmVG317mKsrn-kqjw4mLvqSsNEpMwHZ-gC7H9rPNihqtYWVxZrOHoYwpM9wuaLJxqishz0WsURzlsj_JvlTECom-T1GpOz9j_r8"/>
@@ -3861,7 +3857,7 @@
           <w:bdr w:val="none" w:sz="0" w:space="0" w:color="auto" w:frame="1"/>
         </w:rPr>
         <w:drawing>
-          <wp:inline distT="0" distB="0" distL="0" distR="0">
+          <wp:inline distT="0" distB="0" distL="0" distR="0" wp14:anchorId="10DA9978" wp14:editId="2D3E3875">
             <wp:extent cx="6116955" cy="2427605"/>
             <wp:effectExtent l="0" t="0" r="0" b="0"/>
             <wp:docPr id="17" name="Рисунок 17" descr="https://lh4.googleusercontent.com/0tKWJu-LVRnYIO5xHT-8ljFzs__Bm2EFhsDc8oGYRWUSqxigZZ1HSPc5414SF5iBEFGCz1u9ZYZU8gxmJmMIgRNDAr0XWR6xHhvSs_G6rjBMgzJKZt3vqjreTomPIJMQIsWQ9oA"/>
@@ -4116,7 +4112,7 @@
           <w:bdr w:val="none" w:sz="0" w:space="0" w:color="auto" w:frame="1"/>
         </w:rPr>
         <w:drawing>
-          <wp:inline distT="0" distB="0" distL="0" distR="0">
+          <wp:inline distT="0" distB="0" distL="0" distR="0" wp14:anchorId="4708AC42" wp14:editId="32C52BF4">
             <wp:extent cx="2680335" cy="1166495"/>
             <wp:effectExtent l="0" t="0" r="5715" b="0"/>
             <wp:docPr id="16" name="Рисунок 16" descr="https://lh3.googleusercontent.com/IviGmcRAZ--AwXsOkOV0z37QP8AeyRQYNEd8JbwPrGmJhGX79XkQB04ORt-lalFf4VasZeITlILv2FL0I6-NAenOWt0Kxbc2Y8b2PnxecJaUttXM8P3hy_m3vvUBo63qSi7UCQM"/>
@@ -4526,156 +4522,109 @@
     </w:p>
     <w:p>
       <w:pPr>
-        <w:pStyle w:val="a3"/>
-        <w:spacing w:before="0" w:beforeAutospacing="0" w:after="160" w:afterAutospacing="0"/>
-        <w:jc w:val="center"/>
+        <w:spacing w:after="0" w:line="240" w:lineRule="auto"/>
+        <w:rPr>
+          <w:rFonts w:ascii="Times New Roman" w:eastAsia="Times New Roman" w:hAnsi="Times New Roman" w:cs="Times New Roman"/>
+          <w:sz w:val="24"/>
+          <w:szCs w:val="24"/>
+          <w:lang w:val="ru-UA" w:eastAsia="ru-RU"/>
+        </w:rPr>
       </w:pPr>
-    </w:p>
-    <w:p>
-      <w:pPr>
-        <w:pStyle w:val="a3"/>
-        <w:spacing w:before="0" w:beforeAutospacing="0" w:after="160" w:afterAutospacing="0"/>
-        <w:jc w:val="center"/>
-      </w:pPr>
-      <w:r>
-        <w:rPr>
-          <w:i/>
-          <w:iCs/>
-          <w:color w:val="000000"/>
-          <w:sz w:val="28"/>
-          <w:szCs w:val="28"/>
-        </w:rPr>
-        <w:t xml:space="preserve">Рисунок 3. </w:t>
-      </w:r>
-      <w:proofErr w:type="spellStart"/>
-      <w:r>
-        <w:rPr>
-          <w:i/>
-          <w:iCs/>
-          <w:color w:val="000000"/>
-          <w:sz w:val="28"/>
-          <w:szCs w:val="28"/>
-        </w:rPr>
-        <w:t>Регістри</w:t>
-      </w:r>
-      <w:proofErr w:type="spellEnd"/>
-      <w:r>
-        <w:rPr>
-          <w:i/>
-          <w:iCs/>
-          <w:color w:val="000000"/>
-          <w:sz w:val="28"/>
-          <w:szCs w:val="28"/>
-        </w:rPr>
-        <w:t xml:space="preserve"> з результатом </w:t>
-      </w:r>
-      <w:proofErr w:type="spellStart"/>
-      <w:r>
-        <w:rPr>
-          <w:i/>
-          <w:iCs/>
-          <w:color w:val="000000"/>
-          <w:sz w:val="28"/>
-          <w:szCs w:val="28"/>
-        </w:rPr>
-        <w:t>функції</w:t>
-      </w:r>
-      <w:proofErr w:type="spellEnd"/>
-    </w:p>
-    <w:p>
-      <w:pPr>
-        <w:pStyle w:val="a3"/>
-        <w:spacing w:before="0" w:beforeAutospacing="0" w:after="160" w:afterAutospacing="0"/>
-      </w:pPr>
-      <w:proofErr w:type="spellStart"/>
-      <w:r>
-        <w:rPr>
-          <w:color w:val="000000"/>
-          <w:sz w:val="28"/>
-          <w:szCs w:val="28"/>
-        </w:rPr>
-        <w:t>Розміщення</w:t>
-      </w:r>
-      <w:proofErr w:type="spellEnd"/>
-      <w:r>
-        <w:rPr>
-          <w:color w:val="000000"/>
-          <w:sz w:val="28"/>
-          <w:szCs w:val="28"/>
-        </w:rPr>
-        <w:t xml:space="preserve"> </w:t>
-      </w:r>
-      <w:proofErr w:type="spellStart"/>
-      <w:r>
-        <w:rPr>
-          <w:color w:val="000000"/>
-          <w:sz w:val="28"/>
-          <w:szCs w:val="28"/>
-        </w:rPr>
-        <w:t>операндів</w:t>
-      </w:r>
-      <w:proofErr w:type="spellEnd"/>
-      <w:r>
-        <w:rPr>
-          <w:color w:val="000000"/>
-          <w:sz w:val="28"/>
-          <w:szCs w:val="28"/>
-        </w:rPr>
-        <w:t xml:space="preserve"> в </w:t>
-      </w:r>
-      <w:proofErr w:type="spellStart"/>
-      <w:r>
-        <w:rPr>
-          <w:color w:val="000000"/>
-          <w:sz w:val="28"/>
-          <w:szCs w:val="28"/>
-        </w:rPr>
-        <w:t>пам’яті</w:t>
-      </w:r>
-      <w:proofErr w:type="spellEnd"/>
-      <w:r>
-        <w:rPr>
-          <w:color w:val="000000"/>
-          <w:sz w:val="28"/>
-          <w:szCs w:val="28"/>
-        </w:rPr>
-        <w:t xml:space="preserve"> </w:t>
-      </w:r>
-      <w:proofErr w:type="spellStart"/>
-      <w:r>
-        <w:rPr>
-          <w:color w:val="000000"/>
-          <w:sz w:val="28"/>
-          <w:szCs w:val="28"/>
-        </w:rPr>
-        <w:t>зображено</w:t>
-      </w:r>
-      <w:proofErr w:type="spellEnd"/>
-      <w:r>
-        <w:rPr>
-          <w:color w:val="000000"/>
-          <w:sz w:val="28"/>
-          <w:szCs w:val="28"/>
-        </w:rPr>
-        <w:t xml:space="preserve"> </w:t>
-      </w:r>
-      <w:proofErr w:type="gramStart"/>
-      <w:r>
-        <w:rPr>
-          <w:color w:val="000000"/>
-          <w:sz w:val="28"/>
-          <w:szCs w:val="28"/>
-        </w:rPr>
-        <w:t>на рисунку</w:t>
-      </w:r>
-      <w:proofErr w:type="gramEnd"/>
-      <w:r>
-        <w:rPr>
-          <w:color w:val="000000"/>
-          <w:sz w:val="28"/>
-          <w:szCs w:val="28"/>
-        </w:rPr>
-        <w:t xml:space="preserve"> 4.</w:t>
+      <w:r>
+        <w:rPr>
+          <w:rFonts w:ascii="Calibri" w:eastAsia="Times New Roman" w:hAnsi="Calibri" w:cs="Calibri"/>
+          <w:color w:val="000000"/>
+          <w:bdr w:val="none" w:sz="0" w:space="0" w:color="auto" w:frame="1"/>
+          <w:lang w:val="ru-UA" w:eastAsia="ru-RU"/>
+        </w:rPr>
+        <w:fldChar w:fldCharType="begin"/>
+      </w:r>
+      <w:r>
+        <w:rPr>
+          <w:rFonts w:ascii="Calibri" w:eastAsia="Times New Roman" w:hAnsi="Calibri" w:cs="Calibri"/>
+          <w:color w:val="000000"/>
+          <w:bdr w:val="none" w:sz="0" w:space="0" w:color="auto" w:frame="1"/>
+          <w:lang w:val="ru-UA" w:eastAsia="ru-RU"/>
+        </w:rPr>
+        <w:instrText xml:space="preserve"> INCLUDEPICTURE "https://lh4.googleusercontent.com/sGUcdEeSNEV3C5f2YN3SxHhmc7pUa0j_VavRAk4nTH0aWhHndPwg-PqqTyW7F7irU9W1T9uzf9uI2Plq5vh-ACDFmQUeECMjSl14w3PwTMbvSLS0qZySwIbXJMve7HZ8_jjSGZE" \* MERGEFORMATINET </w:instrText>
+      </w:r>
+      <w:r>
+        <w:rPr>
+          <w:rFonts w:ascii="Calibri" w:eastAsia="Times New Roman" w:hAnsi="Calibri" w:cs="Calibri"/>
+          <w:color w:val="000000"/>
+          <w:bdr w:val="none" w:sz="0" w:space="0" w:color="auto" w:frame="1"/>
+          <w:lang w:val="ru-UA" w:eastAsia="ru-RU"/>
+        </w:rPr>
+        <w:fldChar w:fldCharType="separate"/>
+      </w:r>
+      <w:r>
+        <w:rPr>
+          <w:rFonts w:ascii="Calibri" w:eastAsia="Times New Roman" w:hAnsi="Calibri" w:cs="Calibri"/>
+          <w:noProof/>
+          <w:color w:val="000000"/>
+          <w:bdr w:val="none" w:sz="0" w:space="0" w:color="auto" w:frame="1"/>
+          <w:lang w:val="ru-UA" w:eastAsia="ru-RU"/>
+        </w:rPr>
+        <w:drawing>
+          <wp:inline distT="0" distB="0" distL="0" distR="0" wp14:anchorId="001D05C4" wp14:editId="6250B6F9">
+            <wp:extent cx="5937250" cy="1208934"/>
+            <wp:effectExtent l="0" t="0" r="0" b="0"/>
+            <wp:docPr id="3" name="Рисунок 3"/>
+            <wp:cNvGraphicFramePr>
+              <a:graphicFrameLocks xmlns:a="http://schemas.openxmlformats.org/drawingml/2006/main" noChangeAspect="1"/>
+            </wp:cNvGraphicFramePr>
+            <a:graphic xmlns:a="http://schemas.openxmlformats.org/drawingml/2006/main">
+              <a:graphicData uri="http://schemas.openxmlformats.org/drawingml/2006/picture">
+                <pic:pic xmlns:pic="http://schemas.openxmlformats.org/drawingml/2006/picture">
+                  <pic:nvPicPr>
+                    <pic:cNvPr id="0" name="Picture 8"/>
+                    <pic:cNvPicPr>
+                      <a:picLocks noChangeAspect="1" noChangeArrowheads="1"/>
+                    </pic:cNvPicPr>
+                  </pic:nvPicPr>
+                  <pic:blipFill rotWithShape="1">
+                    <a:blip r:embed="rId8">
+                      <a:extLst>
+                        <a:ext uri="{28A0092B-C50C-407E-A947-70E740481C1C}">
+                          <a14:useLocalDpi xmlns:a14="http://schemas.microsoft.com/office/drawing/2010/main" val="0"/>
+                        </a:ext>
+                      </a:extLst>
+                    </a:blip>
+                    <a:srcRect t="5815" b="63781"/>
+                    <a:stretch/>
+                  </pic:blipFill>
+                  <pic:spPr bwMode="auto">
+                    <a:xfrm>
+                      <a:off x="0" y="0"/>
+                      <a:ext cx="5940425" cy="1209580"/>
+                    </a:xfrm>
+                    <a:prstGeom prst="rect">
+                      <a:avLst/>
+                    </a:prstGeom>
+                    <a:noFill/>
+                    <a:ln>
+                      <a:noFill/>
+                    </a:ln>
+                    <a:extLst>
+                      <a:ext uri="{53640926-AAD7-44D8-BBD7-CCE9431645EC}">
+                        <a14:shadowObscured xmlns:a14="http://schemas.microsoft.com/office/drawing/2010/main"/>
+                      </a:ext>
+                    </a:extLst>
+                  </pic:spPr>
+                </pic:pic>
+              </a:graphicData>
+            </a:graphic>
+          </wp:inline>
+        </w:drawing>
+      </w:r>
+      <w:r>
+        <w:rPr>
+          <w:rFonts w:ascii="Calibri" w:eastAsia="Times New Roman" w:hAnsi="Calibri" w:cs="Calibri"/>
+          <w:color w:val="000000"/>
+          <w:bdr w:val="none" w:sz="0" w:space="0" w:color="auto" w:frame="1"/>
+          <w:lang w:val="ru-UA" w:eastAsia="ru-RU"/>
+        </w:rPr>
+        <w:fldChar w:fldCharType="end"/>
       </w:r>
     </w:p>
     <w:p>
@@ -4699,7 +4648,7 @@
           <w:sz w:val="28"/>
           <w:szCs w:val="28"/>
         </w:rPr>
-        <w:t xml:space="preserve">Рисунок 4. </w:t>
+        <w:t xml:space="preserve">Рисунок 3. </w:t>
       </w:r>
       <w:proofErr w:type="spellStart"/>
       <w:r>
@@ -4710,7 +4659,7 @@
           <w:sz w:val="28"/>
           <w:szCs w:val="28"/>
         </w:rPr>
-        <w:t>Розміщення</w:t>
+        <w:t>Регістри</w:t>
       </w:r>
       <w:proofErr w:type="spellEnd"/>
       <w:r>
@@ -4721,7 +4670,7 @@
           <w:sz w:val="28"/>
           <w:szCs w:val="28"/>
         </w:rPr>
-        <w:t xml:space="preserve"> </w:t>
+        <w:t xml:space="preserve"> з результатом </w:t>
       </w:r>
       <w:proofErr w:type="spellStart"/>
       <w:r>
@@ -4732,29 +4681,7 @@
           <w:sz w:val="28"/>
           <w:szCs w:val="28"/>
         </w:rPr>
-        <w:t>операндів</w:t>
-      </w:r>
-      <w:proofErr w:type="spellEnd"/>
-      <w:r>
-        <w:rPr>
-          <w:i/>
-          <w:iCs/>
-          <w:color w:val="000000"/>
-          <w:sz w:val="28"/>
-          <w:szCs w:val="28"/>
-        </w:rPr>
-        <w:t xml:space="preserve"> в </w:t>
-      </w:r>
-      <w:proofErr w:type="spellStart"/>
-      <w:r>
-        <w:rPr>
-          <w:i/>
-          <w:iCs/>
-          <w:color w:val="000000"/>
-          <w:sz w:val="28"/>
-          <w:szCs w:val="28"/>
-        </w:rPr>
-        <w:t>пам’яті</w:t>
+        <w:t>функції</w:t>
       </w:r>
       <w:proofErr w:type="spellEnd"/>
     </w:p>
@@ -4763,22 +4690,14 @@
         <w:pStyle w:val="a3"/>
         <w:spacing w:before="0" w:beforeAutospacing="0" w:after="160" w:afterAutospacing="0"/>
       </w:pPr>
-      <w:r>
-        <w:rPr>
-          <w:color w:val="000000"/>
-          <w:sz w:val="28"/>
-          <w:szCs w:val="28"/>
-        </w:rPr>
-        <w:t xml:space="preserve">Алгоритм </w:t>
-      </w:r>
-      <w:proofErr w:type="spellStart"/>
-      <w:r>
-        <w:rPr>
-          <w:color w:val="000000"/>
-          <w:sz w:val="28"/>
-          <w:szCs w:val="28"/>
-        </w:rPr>
-        <w:t>виконання</w:t>
+      <w:proofErr w:type="spellStart"/>
+      <w:r>
+        <w:rPr>
+          <w:color w:val="000000"/>
+          <w:sz w:val="28"/>
+          <w:szCs w:val="28"/>
+        </w:rPr>
+        <w:t>Розміщення</w:t>
       </w:r>
       <w:proofErr w:type="spellEnd"/>
       <w:r>
@@ -4796,25 +4715,25 @@
           <w:sz w:val="28"/>
           <w:szCs w:val="28"/>
         </w:rPr>
-        <w:t>завдання</w:t>
-      </w:r>
-      <w:proofErr w:type="spellEnd"/>
-      <w:r>
-        <w:rPr>
-          <w:color w:val="000000"/>
-          <w:sz w:val="28"/>
-          <w:szCs w:val="28"/>
-        </w:rPr>
-        <w:t xml:space="preserve"> 2 </w:t>
-      </w:r>
-      <w:proofErr w:type="spellStart"/>
-      <w:r>
-        <w:rPr>
-          <w:color w:val="000000"/>
-          <w:sz w:val="28"/>
-          <w:szCs w:val="28"/>
-        </w:rPr>
-        <w:t>зображений</w:t>
+        <w:t>операндів</w:t>
+      </w:r>
+      <w:proofErr w:type="spellEnd"/>
+      <w:r>
+        <w:rPr>
+          <w:color w:val="000000"/>
+          <w:sz w:val="28"/>
+          <w:szCs w:val="28"/>
+        </w:rPr>
+        <w:t xml:space="preserve"> в </w:t>
+      </w:r>
+      <w:proofErr w:type="spellStart"/>
+      <w:r>
+        <w:rPr>
+          <w:color w:val="000000"/>
+          <w:sz w:val="28"/>
+          <w:szCs w:val="28"/>
+        </w:rPr>
+        <w:t>пам’яті</w:t>
       </w:r>
       <w:proofErr w:type="spellEnd"/>
       <w:r>
@@ -4825,6 +4744,24 @@
         </w:rPr>
         <w:t xml:space="preserve"> </w:t>
       </w:r>
+      <w:proofErr w:type="spellStart"/>
+      <w:r>
+        <w:rPr>
+          <w:color w:val="000000"/>
+          <w:sz w:val="28"/>
+          <w:szCs w:val="28"/>
+        </w:rPr>
+        <w:t>зображено</w:t>
+      </w:r>
+      <w:proofErr w:type="spellEnd"/>
+      <w:r>
+        <w:rPr>
+          <w:color w:val="000000"/>
+          <w:sz w:val="28"/>
+          <w:szCs w:val="28"/>
+        </w:rPr>
+        <w:t xml:space="preserve"> </w:t>
+      </w:r>
       <w:proofErr w:type="gramStart"/>
       <w:r>
         <w:rPr>
@@ -4841,7 +4778,114 @@
           <w:sz w:val="28"/>
           <w:szCs w:val="28"/>
         </w:rPr>
-        <w:t xml:space="preserve"> 5. </w:t>
+        <w:t xml:space="preserve"> 4.</w:t>
+      </w:r>
+    </w:p>
+    <w:p>
+      <w:pPr>
+        <w:spacing w:after="0" w:line="240" w:lineRule="auto"/>
+        <w:rPr>
+          <w:rFonts w:ascii="Times New Roman" w:eastAsia="Times New Roman" w:hAnsi="Times New Roman" w:cs="Times New Roman"/>
+          <w:sz w:val="24"/>
+          <w:szCs w:val="24"/>
+          <w:lang w:val="ru-UA" w:eastAsia="ru-RU"/>
+        </w:rPr>
+      </w:pPr>
+      <w:r>
+        <w:rPr>
+          <w:rFonts w:ascii="Calibri" w:eastAsia="Times New Roman" w:hAnsi="Calibri" w:cs="Calibri"/>
+          <w:color w:val="000000"/>
+          <w:bdr w:val="none" w:sz="0" w:space="0" w:color="auto" w:frame="1"/>
+          <w:lang w:val="ru-UA" w:eastAsia="ru-RU"/>
+        </w:rPr>
+        <w:fldChar w:fldCharType="begin"/>
+      </w:r>
+      <w:r>
+        <w:rPr>
+          <w:rFonts w:ascii="Calibri" w:eastAsia="Times New Roman" w:hAnsi="Calibri" w:cs="Calibri"/>
+          <w:color w:val="000000"/>
+          <w:bdr w:val="none" w:sz="0" w:space="0" w:color="auto" w:frame="1"/>
+          <w:lang w:val="ru-UA" w:eastAsia="ru-RU"/>
+        </w:rPr>
+        <w:instrText xml:space="preserve"> INCLUDEPICTURE "https://lh4.googleusercontent.com/sGUcdEeSNEV3C5f2YN3SxHhmc7pUa0j_VavRAk4nTH0aWhHndPwg-PqqTyW7F7irU9W1T9uzf9uI2Plq5vh-ACDFmQUeECMjSl14w3PwTMbvSLS0qZySwIbXJMve7HZ8_jjSGZE" \* MERGEFORMATINET </w:instrText>
+      </w:r>
+      <w:r>
+        <w:rPr>
+          <w:rFonts w:ascii="Calibri" w:eastAsia="Times New Roman" w:hAnsi="Calibri" w:cs="Calibri"/>
+          <w:color w:val="000000"/>
+          <w:bdr w:val="none" w:sz="0" w:space="0" w:color="auto" w:frame="1"/>
+          <w:lang w:val="ru-UA" w:eastAsia="ru-RU"/>
+        </w:rPr>
+        <w:fldChar w:fldCharType="separate"/>
+      </w:r>
+      <w:r>
+        <w:rPr>
+          <w:rFonts w:ascii="Calibri" w:eastAsia="Times New Roman" w:hAnsi="Calibri" w:cs="Calibri"/>
+          <w:noProof/>
+          <w:color w:val="000000"/>
+          <w:bdr w:val="none" w:sz="0" w:space="0" w:color="auto" w:frame="1"/>
+          <w:lang w:val="ru-UA" w:eastAsia="ru-RU"/>
+        </w:rPr>
+        <w:drawing>
+          <wp:inline distT="0" distB="0" distL="0" distR="0" wp14:anchorId="6918D052" wp14:editId="6746E11F">
+            <wp:extent cx="5940296" cy="1192696"/>
+            <wp:effectExtent l="0" t="0" r="3810" b="1270"/>
+            <wp:docPr id="4" name="Рисунок 4"/>
+            <wp:cNvGraphicFramePr>
+              <a:graphicFrameLocks xmlns:a="http://schemas.openxmlformats.org/drawingml/2006/main" noChangeAspect="1"/>
+            </wp:cNvGraphicFramePr>
+            <a:graphic xmlns:a="http://schemas.openxmlformats.org/drawingml/2006/main">
+              <a:graphicData uri="http://schemas.openxmlformats.org/drawingml/2006/picture">
+                <pic:pic xmlns:pic="http://schemas.openxmlformats.org/drawingml/2006/picture">
+                  <pic:nvPicPr>
+                    <pic:cNvPr id="0" name="Picture 10"/>
+                    <pic:cNvPicPr>
+                      <a:picLocks noChangeAspect="1" noChangeArrowheads="1"/>
+                    </pic:cNvPicPr>
+                  </pic:nvPicPr>
+                  <pic:blipFill rotWithShape="1">
+                    <a:blip r:embed="rId8">
+                      <a:extLst>
+                        <a:ext uri="{28A0092B-C50C-407E-A947-70E740481C1C}">
+                          <a14:useLocalDpi xmlns:a14="http://schemas.microsoft.com/office/drawing/2010/main" val="0"/>
+                        </a:ext>
+                      </a:extLst>
+                    </a:blip>
+                    <a:srcRect l="-2" t="36022" r="2" b="33959"/>
+                    <a:stretch/>
+                  </pic:blipFill>
+                  <pic:spPr bwMode="auto">
+                    <a:xfrm>
+                      <a:off x="0" y="0"/>
+                      <a:ext cx="5940425" cy="1192722"/>
+                    </a:xfrm>
+                    <a:prstGeom prst="rect">
+                      <a:avLst/>
+                    </a:prstGeom>
+                    <a:noFill/>
+                    <a:ln>
+                      <a:noFill/>
+                    </a:ln>
+                    <a:extLst>
+                      <a:ext uri="{53640926-AAD7-44D8-BBD7-CCE9431645EC}">
+                        <a14:shadowObscured xmlns:a14="http://schemas.microsoft.com/office/drawing/2010/main"/>
+                      </a:ext>
+                    </a:extLst>
+                  </pic:spPr>
+                </pic:pic>
+              </a:graphicData>
+            </a:graphic>
+          </wp:inline>
+        </w:drawing>
+      </w:r>
+      <w:r>
+        <w:rPr>
+          <w:rFonts w:ascii="Calibri" w:eastAsia="Times New Roman" w:hAnsi="Calibri" w:cs="Calibri"/>
+          <w:color w:val="000000"/>
+          <w:bdr w:val="none" w:sz="0" w:space="0" w:color="auto" w:frame="1"/>
+          <w:lang w:val="ru-UA" w:eastAsia="ru-RU"/>
+        </w:rPr>
+        <w:fldChar w:fldCharType="end"/>
       </w:r>
     </w:p>
     <w:p>
@@ -4850,6 +4894,172 @@
         <w:spacing w:before="0" w:beforeAutospacing="0" w:after="160" w:afterAutospacing="0"/>
         <w:jc w:val="center"/>
       </w:pPr>
+    </w:p>
+    <w:p>
+      <w:pPr>
+        <w:pStyle w:val="a3"/>
+        <w:spacing w:before="0" w:beforeAutospacing="0" w:after="160" w:afterAutospacing="0"/>
+        <w:jc w:val="center"/>
+      </w:pPr>
+      <w:r>
+        <w:rPr>
+          <w:i/>
+          <w:iCs/>
+          <w:color w:val="000000"/>
+          <w:sz w:val="28"/>
+          <w:szCs w:val="28"/>
+        </w:rPr>
+        <w:t xml:space="preserve">Рисунок 4. </w:t>
+      </w:r>
+      <w:proofErr w:type="spellStart"/>
+      <w:r>
+        <w:rPr>
+          <w:i/>
+          <w:iCs/>
+          <w:color w:val="000000"/>
+          <w:sz w:val="28"/>
+          <w:szCs w:val="28"/>
+        </w:rPr>
+        <w:t>Розміщення</w:t>
+      </w:r>
+      <w:proofErr w:type="spellEnd"/>
+      <w:r>
+        <w:rPr>
+          <w:i/>
+          <w:iCs/>
+          <w:color w:val="000000"/>
+          <w:sz w:val="28"/>
+          <w:szCs w:val="28"/>
+        </w:rPr>
+        <w:t xml:space="preserve"> </w:t>
+      </w:r>
+      <w:proofErr w:type="spellStart"/>
+      <w:r>
+        <w:rPr>
+          <w:i/>
+          <w:iCs/>
+          <w:color w:val="000000"/>
+          <w:sz w:val="28"/>
+          <w:szCs w:val="28"/>
+        </w:rPr>
+        <w:t>операндів</w:t>
+      </w:r>
+      <w:proofErr w:type="spellEnd"/>
+      <w:r>
+        <w:rPr>
+          <w:i/>
+          <w:iCs/>
+          <w:color w:val="000000"/>
+          <w:sz w:val="28"/>
+          <w:szCs w:val="28"/>
+        </w:rPr>
+        <w:t xml:space="preserve"> в </w:t>
+      </w:r>
+      <w:proofErr w:type="spellStart"/>
+      <w:r>
+        <w:rPr>
+          <w:i/>
+          <w:iCs/>
+          <w:color w:val="000000"/>
+          <w:sz w:val="28"/>
+          <w:szCs w:val="28"/>
+        </w:rPr>
+        <w:t>пам’яті</w:t>
+      </w:r>
+      <w:proofErr w:type="spellEnd"/>
+    </w:p>
+    <w:p>
+      <w:pPr>
+        <w:pStyle w:val="a3"/>
+        <w:spacing w:before="0" w:beforeAutospacing="0" w:after="160" w:afterAutospacing="0"/>
+      </w:pPr>
+      <w:r>
+        <w:rPr>
+          <w:color w:val="000000"/>
+          <w:sz w:val="28"/>
+          <w:szCs w:val="28"/>
+        </w:rPr>
+        <w:t xml:space="preserve">Алгоритм </w:t>
+      </w:r>
+      <w:proofErr w:type="spellStart"/>
+      <w:r>
+        <w:rPr>
+          <w:color w:val="000000"/>
+          <w:sz w:val="28"/>
+          <w:szCs w:val="28"/>
+        </w:rPr>
+        <w:t>виконання</w:t>
+      </w:r>
+      <w:proofErr w:type="spellEnd"/>
+      <w:r>
+        <w:rPr>
+          <w:color w:val="000000"/>
+          <w:sz w:val="28"/>
+          <w:szCs w:val="28"/>
+        </w:rPr>
+        <w:t xml:space="preserve"> </w:t>
+      </w:r>
+      <w:proofErr w:type="spellStart"/>
+      <w:r>
+        <w:rPr>
+          <w:color w:val="000000"/>
+          <w:sz w:val="28"/>
+          <w:szCs w:val="28"/>
+        </w:rPr>
+        <w:t>завдання</w:t>
+      </w:r>
+      <w:proofErr w:type="spellEnd"/>
+      <w:r>
+        <w:rPr>
+          <w:color w:val="000000"/>
+          <w:sz w:val="28"/>
+          <w:szCs w:val="28"/>
+        </w:rPr>
+        <w:t xml:space="preserve"> 2 </w:t>
+      </w:r>
+      <w:proofErr w:type="spellStart"/>
+      <w:r>
+        <w:rPr>
+          <w:color w:val="000000"/>
+          <w:sz w:val="28"/>
+          <w:szCs w:val="28"/>
+        </w:rPr>
+        <w:t>зображений</w:t>
+      </w:r>
+      <w:proofErr w:type="spellEnd"/>
+      <w:r>
+        <w:rPr>
+          <w:color w:val="000000"/>
+          <w:sz w:val="28"/>
+          <w:szCs w:val="28"/>
+        </w:rPr>
+        <w:t xml:space="preserve"> </w:t>
+      </w:r>
+      <w:proofErr w:type="gramStart"/>
+      <w:r>
+        <w:rPr>
+          <w:color w:val="000000"/>
+          <w:sz w:val="28"/>
+          <w:szCs w:val="28"/>
+        </w:rPr>
+        <w:t>на рисунку</w:t>
+      </w:r>
+      <w:proofErr w:type="gramEnd"/>
+      <w:r>
+        <w:rPr>
+          <w:color w:val="000000"/>
+          <w:sz w:val="28"/>
+          <w:szCs w:val="28"/>
+        </w:rPr>
+        <w:t xml:space="preserve"> 5. </w:t>
+      </w:r>
+    </w:p>
+    <w:p>
+      <w:pPr>
+        <w:pStyle w:val="a3"/>
+        <w:spacing w:before="0" w:beforeAutospacing="0" w:after="160" w:afterAutospacing="0"/>
+        <w:jc w:val="center"/>
+      </w:pPr>
       <w:r>
         <w:rPr>
           <w:noProof/>
@@ -4858,9 +5068,8 @@
           <w:szCs w:val="28"/>
           <w:bdr w:val="none" w:sz="0" w:space="0" w:color="auto" w:frame="1"/>
         </w:rPr>
-        <w:lastRenderedPageBreak/>
         <w:drawing>
-          <wp:inline distT="0" distB="0" distL="0" distR="0">
+          <wp:inline distT="0" distB="0" distL="0" distR="0" wp14:anchorId="51341086" wp14:editId="556AB933">
             <wp:extent cx="5581015" cy="5328920"/>
             <wp:effectExtent l="0" t="0" r="635" b="0"/>
             <wp:docPr id="13" name="Рисунок 13" descr="https://lh6.googleusercontent.com/1-rjV30sCpqhWaCDQqXQo3xAQ4mwMxSAlJsIoBKI7xsB-thqdFDAVlRuxxsUq5OVPVRawPByPwXTRV1NP4Zy2YYfW0ZD2Hp8YXhoFoQ9xeaVArVmCw6YZsKMfYh2pyu4WzPVQcs"/>
@@ -4877,7 +5086,7 @@
                     </pic:cNvPicPr>
                   </pic:nvPicPr>
                   <pic:blipFill>
-                    <a:blip r:embed="rId8">
+                    <a:blip r:embed="rId9">
                       <a:extLst>
                         <a:ext uri="{28A0092B-C50C-407E-A947-70E740481C1C}">
                           <a14:useLocalDpi xmlns:a14="http://schemas.microsoft.com/office/drawing/2010/main" val="0"/>
@@ -5084,6 +5293,114 @@
     </w:p>
     <w:p>
       <w:pPr>
+        <w:spacing w:after="0" w:line="240" w:lineRule="auto"/>
+        <w:jc w:val="center"/>
+        <w:rPr>
+          <w:rFonts w:ascii="Times New Roman" w:eastAsia="Times New Roman" w:hAnsi="Times New Roman" w:cs="Times New Roman"/>
+          <w:sz w:val="24"/>
+          <w:szCs w:val="24"/>
+          <w:lang w:val="ru-UA" w:eastAsia="ru-RU"/>
+        </w:rPr>
+      </w:pPr>
+      <w:r>
+        <w:rPr>
+          <w:rFonts w:ascii="Calibri" w:eastAsia="Times New Roman" w:hAnsi="Calibri" w:cs="Calibri"/>
+          <w:color w:val="000000"/>
+          <w:bdr w:val="none" w:sz="0" w:space="0" w:color="auto" w:frame="1"/>
+          <w:lang w:val="ru-UA" w:eastAsia="ru-RU"/>
+        </w:rPr>
+        <w:fldChar w:fldCharType="begin"/>
+      </w:r>
+      <w:r>
+        <w:rPr>
+          <w:rFonts w:ascii="Calibri" w:eastAsia="Times New Roman" w:hAnsi="Calibri" w:cs="Calibri"/>
+          <w:color w:val="000000"/>
+          <w:bdr w:val="none" w:sz="0" w:space="0" w:color="auto" w:frame="1"/>
+          <w:lang w:val="ru-UA" w:eastAsia="ru-RU"/>
+        </w:rPr>
+        <w:instrText xml:space="preserve"> INCLUDEPICTURE "https://lh4.googleusercontent.com/sGUcdEeSNEV3C5f2YN3SxHhmc7pUa0j_VavRAk4nTH0aWhHndPwg-PqqTyW7F7irU9W1T9uzf9uI2Plq5vh-ACDFmQUeECMjSl14w3PwTMbvSLS0qZySwIbXJMve7HZ8_jjSGZE" \* MERGEFORMATINET </w:instrText>
+      </w:r>
+      <w:r>
+        <w:rPr>
+          <w:rFonts w:ascii="Calibri" w:eastAsia="Times New Roman" w:hAnsi="Calibri" w:cs="Calibri"/>
+          <w:color w:val="000000"/>
+          <w:bdr w:val="none" w:sz="0" w:space="0" w:color="auto" w:frame="1"/>
+          <w:lang w:val="ru-UA" w:eastAsia="ru-RU"/>
+        </w:rPr>
+        <w:fldChar w:fldCharType="separate"/>
+      </w:r>
+      <w:r>
+        <w:rPr>
+          <w:rFonts w:ascii="Calibri" w:eastAsia="Times New Roman" w:hAnsi="Calibri" w:cs="Calibri"/>
+          <w:noProof/>
+          <w:color w:val="000000"/>
+          <w:bdr w:val="none" w:sz="0" w:space="0" w:color="auto" w:frame="1"/>
+          <w:lang w:val="ru-UA" w:eastAsia="ru-RU"/>
+        </w:rPr>
+        <w:drawing>
+          <wp:inline distT="0" distB="0" distL="0" distR="0" wp14:anchorId="0F80A15D" wp14:editId="2AADB2BC">
+            <wp:extent cx="5638485" cy="1310584"/>
+            <wp:effectExtent l="0" t="0" r="635" b="0"/>
+            <wp:docPr id="2" name="Рисунок 2"/>
+            <wp:cNvGraphicFramePr>
+              <a:graphicFrameLocks xmlns:a="http://schemas.openxmlformats.org/drawingml/2006/main" noChangeAspect="1"/>
+            </wp:cNvGraphicFramePr>
+            <a:graphic xmlns:a="http://schemas.openxmlformats.org/drawingml/2006/main">
+              <a:graphicData uri="http://schemas.openxmlformats.org/drawingml/2006/picture">
+                <pic:pic xmlns:pic="http://schemas.openxmlformats.org/drawingml/2006/picture">
+                  <pic:nvPicPr>
+                    <pic:cNvPr id="0" name="Picture 6"/>
+                    <pic:cNvPicPr>
+                      <a:picLocks noChangeAspect="1" noChangeArrowheads="1"/>
+                    </pic:cNvPicPr>
+                  </pic:nvPicPr>
+                  <pic:blipFill rotWithShape="1">
+                    <a:blip r:embed="rId8">
+                      <a:extLst>
+                        <a:ext uri="{28A0092B-C50C-407E-A947-70E740481C1C}">
+                          <a14:useLocalDpi xmlns:a14="http://schemas.microsoft.com/office/drawing/2010/main" val="0"/>
+                        </a:ext>
+                      </a:extLst>
+                    </a:blip>
+                    <a:srcRect t="65270"/>
+                    <a:stretch/>
+                  </pic:blipFill>
+                  <pic:spPr bwMode="auto">
+                    <a:xfrm>
+                      <a:off x="0" y="0"/>
+                      <a:ext cx="5651036" cy="1313501"/>
+                    </a:xfrm>
+                    <a:prstGeom prst="rect">
+                      <a:avLst/>
+                    </a:prstGeom>
+                    <a:noFill/>
+                    <a:ln>
+                      <a:noFill/>
+                    </a:ln>
+                    <a:extLst>
+                      <a:ext uri="{53640926-AAD7-44D8-BBD7-CCE9431645EC}">
+                        <a14:shadowObscured xmlns:a14="http://schemas.microsoft.com/office/drawing/2010/main"/>
+                      </a:ext>
+                    </a:extLst>
+                  </pic:spPr>
+                </pic:pic>
+              </a:graphicData>
+            </a:graphic>
+          </wp:inline>
+        </w:drawing>
+      </w:r>
+      <w:r>
+        <w:rPr>
+          <w:rFonts w:ascii="Calibri" w:eastAsia="Times New Roman" w:hAnsi="Calibri" w:cs="Calibri"/>
+          <w:color w:val="000000"/>
+          <w:bdr w:val="none" w:sz="0" w:space="0" w:color="auto" w:frame="1"/>
+          <w:lang w:val="ru-UA" w:eastAsia="ru-RU"/>
+        </w:rPr>
+        <w:fldChar w:fldCharType="end"/>
+      </w:r>
+    </w:p>
+    <w:p>
+      <w:pPr>
         <w:pStyle w:val="a3"/>
         <w:spacing w:before="0" w:beforeAutospacing="0" w:after="160" w:afterAutospacing="0"/>
         <w:jc w:val="center"/>
@@ -5196,7 +5513,7 @@
 </file>
 
 <file path=word/styles.xml><?xml version="1.0" encoding="utf-8"?>
-<w:styles xmlns:mc="http://schemas.openxmlformats.org/markup-compatibility/2006" xmlns:r="http://schemas.openxmlformats.org/officeDocument/2006/relationships" xmlns:w="http://schemas.openxmlformats.org/wordprocessingml/2006/main" xmlns:w14="http://schemas.microsoft.com/office/word/2010/wordml" xmlns:w15="http://schemas.microsoft.com/office/word/2012/wordml" mc:Ignorable="w14 w15">
+<w:styles xmlns:mc="http://schemas.openxmlformats.org/markup-compatibility/2006" xmlns:r="http://schemas.openxmlformats.org/officeDocument/2006/relationships" xmlns:w="http://schemas.openxmlformats.org/wordprocessingml/2006/main" xmlns:w14="http://schemas.microsoft.com/office/word/2010/wordml" xmlns:w15="http://schemas.microsoft.com/office/word/2012/wordml" xmlns:w16cex="http://schemas.microsoft.com/office/word/2018/wordml/cex" xmlns:w16cid="http://schemas.microsoft.com/office/word/2016/wordml/cid" xmlns:w16="http://schemas.microsoft.com/office/word/2018/wordml" xmlns:w16se="http://schemas.microsoft.com/office/word/2015/wordml/symex" mc:Ignorable="w14 w15 w16se w16cid w16 w16cex">
   <w:docDefaults>
     <w:rPrDefault>
       <w:rPr>
@@ -5212,7 +5529,7 @@
       </w:pPr>
     </w:pPrDefault>
   </w:docDefaults>
-  <w:latentStyles w:defLockedState="0" w:defUIPriority="99" w:defSemiHidden="0" w:defUnhideWhenUsed="0" w:defQFormat="0" w:count="371">
+  <w:latentStyles w:defLockedState="0" w:defUIPriority="99" w:defSemiHidden="0" w:defUnhideWhenUsed="0" w:defQFormat="0" w:count="376">
     <w:lsdException w:name="Normal" w:uiPriority="0" w:qFormat="1"/>
     <w:lsdException w:name="heading 1" w:uiPriority="9" w:qFormat="1"/>
     <w:lsdException w:name="heading 2" w:semiHidden="1" w:uiPriority="9" w:unhideWhenUsed="1" w:qFormat="1"/>
@@ -5318,7 +5635,6 @@
     <w:lsdException w:name="HTML Sample" w:semiHidden="1" w:unhideWhenUsed="1"/>
     <w:lsdException w:name="HTML Typewriter" w:semiHidden="1" w:unhideWhenUsed="1"/>
     <w:lsdException w:name="HTML Variable" w:semiHidden="1" w:unhideWhenUsed="1"/>
-    <w:lsdException w:name="Normal Table" w:semiHidden="1" w:unhideWhenUsed="1"/>
     <w:lsdException w:name="annotation subject" w:semiHidden="1" w:unhideWhenUsed="1"/>
     <w:lsdException w:name="No List" w:semiHidden="1" w:unhideWhenUsed="1"/>
     <w:lsdException w:name="Outline List 1" w:semiHidden="1" w:unhideWhenUsed="1"/>
@@ -5361,11 +5677,8 @@
     <w:lsdException w:name="Table Contemporary" w:semiHidden="1" w:unhideWhenUsed="1"/>
     <w:lsdException w:name="Table Elegant" w:semiHidden="1" w:unhideWhenUsed="1"/>
     <w:lsdException w:name="Table Professional" w:semiHidden="1" w:unhideWhenUsed="1"/>
-    <w:lsdException w:name="Table Subtle 1" w:semiHidden="1" w:unhideWhenUsed="1"/>
     <w:lsdException w:name="Table Subtle 2" w:semiHidden="1" w:unhideWhenUsed="1"/>
     <w:lsdException w:name="Table Web 1" w:semiHidden="1" w:unhideWhenUsed="1"/>
-    <w:lsdException w:name="Table Web 2" w:semiHidden="1" w:unhideWhenUsed="1"/>
-    <w:lsdException w:name="Table Web 3" w:semiHidden="1" w:unhideWhenUsed="1"/>
     <w:lsdException w:name="Balloon Text" w:semiHidden="1" w:unhideWhenUsed="1"/>
     <w:lsdException w:name="Table Grid" w:uiPriority="39"/>
     <w:lsdException w:name="Table Theme" w:semiHidden="1" w:unhideWhenUsed="1"/>
@@ -5584,6 +5897,11 @@
     <w:lsdException w:name="List Table 5 Dark Accent 6" w:uiPriority="50"/>
     <w:lsdException w:name="List Table 6 Colorful Accent 6" w:uiPriority="51"/>
     <w:lsdException w:name="List Table 7 Colorful Accent 6" w:uiPriority="52"/>
+    <w:lsdException w:name="Mention" w:semiHidden="1" w:unhideWhenUsed="1"/>
+    <w:lsdException w:name="Smart Hyperlink" w:semiHidden="1" w:unhideWhenUsed="1"/>
+    <w:lsdException w:name="Hashtag" w:semiHidden="1" w:unhideWhenUsed="1"/>
+    <w:lsdException w:name="Unresolved Mention" w:semiHidden="1" w:unhideWhenUsed="1"/>
+    <w:lsdException w:name="Smart Link" w:semiHidden="1" w:unhideWhenUsed="1"/>
   </w:latentStyles>
   <w:style w:type="paragraph" w:default="1" w:styleId="a">
     <w:name w:val="Normal"/>
